--- a/06_Authorship/papaja_header.docx
+++ b/06_Authorship/papaja_header.docx
@@ -54,7 +54,7 @@
         <w:rPr>
           <w:vertAlign w:val="superscript"/>
         </w:rPr>
-        <w:t xml:space="preserve">2,70</w:t>
+        <w:t xml:space="preserve">2,75</w:t>
       </w:r>
       <w:r>
         <w:t xml:space="preserve">, Sophia Weissgerber</w:t>
@@ -84,26 +84,1110 @@
         <w:t xml:space="preserve">5</w:t>
       </w:r>
       <w:r>
+        <w:t xml:space="preserve">, Stefan M. Stieger</w:t>
+      </w:r>
+      <w:r>
+        <w:rPr>
+          <w:vertAlign w:val="superscript"/>
+        </w:rPr>
+        <w:t xml:space="preserve">6</w:t>
+      </w:r>
+      <w:r>
         <w:t xml:space="preserve">, Ulrich S. Tran</w:t>
       </w:r>
       <w:r>
         <w:rPr>
           <w:vertAlign w:val="superscript"/>
         </w:rPr>
+        <w:t xml:space="preserve">7</w:t>
+      </w:r>
+      <w:r>
+        <w:t xml:space="preserve">, Krystian Barzykowski</w:t>
+      </w:r>
+      <w:r>
+        <w:rPr>
+          <w:vertAlign w:val="superscript"/>
+        </w:rPr>
+        <w:t xml:space="preserve">8</w:t>
+      </w:r>
+      <w:r>
+        <w:t xml:space="preserve">, Natalia Bogatyreva</w:t>
+      </w:r>
+      <w:r>
+        <w:rPr>
+          <w:vertAlign w:val="superscript"/>
+        </w:rPr>
+        <w:t xml:space="preserve">9</w:t>
+      </w:r>
+      <w:r>
+        <w:t xml:space="preserve">, Marta Kowal</w:t>
+      </w:r>
+      <w:r>
+        <w:rPr>
+          <w:vertAlign w:val="superscript"/>
+        </w:rPr>
+        <w:t xml:space="preserve">10</w:t>
+      </w:r>
+      <w:r>
+        <w:t xml:space="preserve">, Karlijin Massar</w:t>
+      </w:r>
+      <w:r>
+        <w:rPr>
+          <w:vertAlign w:val="superscript"/>
+        </w:rPr>
+        <w:t xml:space="preserve">11</w:t>
+      </w:r>
+      <w:r>
+        <w:t xml:space="preserve">, Felizitas Pernerstofer</w:t>
+      </w:r>
+      <w:r>
+        <w:rPr>
+          <w:vertAlign w:val="superscript"/>
+        </w:rPr>
         <w:t xml:space="preserve">6</w:t>
       </w:r>
       <w:r>
+        <w:t xml:space="preserve">, Piotr Sorokowski</w:t>
+      </w:r>
+      <w:r>
+        <w:rPr>
+          <w:vertAlign w:val="superscript"/>
+        </w:rPr>
+        <w:t xml:space="preserve">12</w:t>
+      </w:r>
+      <w:r>
+        <w:t xml:space="preserve">, Martin Voracek</w:t>
+      </w:r>
+      <w:r>
+        <w:rPr>
+          <w:vertAlign w:val="superscript"/>
+        </w:rPr>
+        <w:t xml:space="preserve">7</w:t>
+      </w:r>
+      <w:r>
+        <w:t xml:space="preserve">, Christopher R. Chartier</w:t>
+      </w:r>
+      <w:r>
+        <w:rPr>
+          <w:vertAlign w:val="superscript"/>
+        </w:rPr>
+        <w:t xml:space="preserve">2</w:t>
+      </w:r>
+      <w:r>
+        <w:t xml:space="preserve">, Mark J. Brandt</w:t>
+      </w:r>
+      <w:r>
+        <w:rPr>
+          <w:vertAlign w:val="superscript"/>
+        </w:rPr>
+        <w:t xml:space="preserve">13</w:t>
+      </w:r>
+      <w:r>
+        <w:t xml:space="preserve">, Jon E. Grahe</w:t>
+      </w:r>
+      <w:r>
+        <w:rPr>
+          <w:vertAlign w:val="superscript"/>
+        </w:rPr>
+        <w:t xml:space="preserve">14</w:t>
+      </w:r>
+      <w:r>
+        <w:t xml:space="preserve">, Asil A. Özdoğru</w:t>
+      </w:r>
+      <w:r>
+        <w:rPr>
+          <w:vertAlign w:val="superscript"/>
+        </w:rPr>
+        <w:t xml:space="preserve">15</w:t>
+      </w:r>
+      <w:r>
+        <w:t xml:space="preserve">, Michael R. Andreychik</w:t>
+      </w:r>
+      <w:r>
+        <w:rPr>
+          <w:vertAlign w:val="superscript"/>
+        </w:rPr>
+        <w:t xml:space="preserve">16</w:t>
+      </w:r>
+      <w:r>
+        <w:t xml:space="preserve">, Sau-Chin Chen</w:t>
+      </w:r>
+      <w:r>
+        <w:rPr>
+          <w:vertAlign w:val="superscript"/>
+        </w:rPr>
+        <w:t xml:space="preserve">17</w:t>
+      </w:r>
+      <w:r>
+        <w:t xml:space="preserve">, Thomas R. Evans</w:t>
+      </w:r>
+      <w:r>
+        <w:rPr>
+          <w:vertAlign w:val="superscript"/>
+        </w:rPr>
+        <w:t xml:space="preserve">18</w:t>
+      </w:r>
+      <w:r>
+        <w:t xml:space="preserve">, Caro Hautekiet</w:t>
+      </w:r>
+      <w:r>
+        <w:rPr>
+          <w:vertAlign w:val="superscript"/>
+        </w:rPr>
+        <w:t xml:space="preserve">19</w:t>
+      </w:r>
+      <w:r>
+        <w:t xml:space="preserve">, Hans IJzerman</w:t>
+      </w:r>
+      <w:r>
+        <w:rPr>
+          <w:vertAlign w:val="superscript"/>
+        </w:rPr>
+        <w:t xml:space="preserve">20,76</w:t>
+      </w:r>
+      <w:r>
+        <w:t xml:space="preserve">, Pavol Kačmár</w:t>
+      </w:r>
+      <w:r>
+        <w:rPr>
+          <w:vertAlign w:val="superscript"/>
+        </w:rPr>
+        <w:t xml:space="preserve">21</w:t>
+      </w:r>
+      <w:r>
+        <w:t xml:space="preserve">, Anthony J. Krafnick</w:t>
+      </w:r>
+      <w:r>
+        <w:rPr>
+          <w:vertAlign w:val="superscript"/>
+        </w:rPr>
+        <w:t xml:space="preserve">22</w:t>
+      </w:r>
+      <w:r>
+        <w:t xml:space="preserve">, Erica D. Musser</w:t>
+      </w:r>
+      <w:r>
+        <w:rPr>
+          <w:vertAlign w:val="superscript"/>
+        </w:rPr>
+        <w:t xml:space="preserve">23</w:t>
+      </w:r>
+      <w:r>
+        <w:t xml:space="preserve">, Evie Vergauwe</w:t>
+      </w:r>
+      <w:r>
+        <w:rPr>
+          <w:vertAlign w:val="superscript"/>
+        </w:rPr>
+        <w:t xml:space="preserve">19</w:t>
+      </w:r>
+      <w:r>
+        <w:t xml:space="preserve">, Kaitlyn M. Werner</w:t>
+      </w:r>
+      <w:r>
+        <w:rPr>
+          <w:vertAlign w:val="superscript"/>
+        </w:rPr>
+        <w:t xml:space="preserve">24</w:t>
+      </w:r>
+      <w:r>
+        <w:t xml:space="preserve">, Balazs Aczel</w:t>
+      </w:r>
+      <w:r>
+        <w:rPr>
+          <w:vertAlign w:val="superscript"/>
+        </w:rPr>
+        <w:t xml:space="preserve">25</w:t>
+      </w:r>
+      <w:r>
         <w:t xml:space="preserve">, Patrícia Arriaga</w:t>
       </w:r>
       <w:r>
         <w:rPr>
           <w:vertAlign w:val="superscript"/>
         </w:rPr>
+        <w:t xml:space="preserve">26</w:t>
+      </w:r>
+      <w:r>
+        <w:t xml:space="preserve">, Carlota Batres</w:t>
+      </w:r>
+      <w:r>
+        <w:rPr>
+          <w:vertAlign w:val="superscript"/>
+        </w:rPr>
+        <w:t xml:space="preserve">27</w:t>
+      </w:r>
+      <w:r>
+        <w:t xml:space="preserve">, Jennifer L. Beaudry</w:t>
+      </w:r>
+      <w:r>
+        <w:rPr>
+          <w:vertAlign w:val="superscript"/>
+        </w:rPr>
+        <w:t xml:space="preserve">28,77</w:t>
+      </w:r>
+      <w:r>
+        <w:t xml:space="preserve">, Florian Cova</w:t>
+      </w:r>
+      <w:r>
+        <w:rPr>
+          <w:vertAlign w:val="superscript"/>
+        </w:rPr>
+        <w:t xml:space="preserve">19</w:t>
+      </w:r>
+      <w:r>
+        <w:t xml:space="preserve">, Simona Ďurbisová</w:t>
+      </w:r>
+      <w:r>
+        <w:rPr>
+          <w:vertAlign w:val="superscript"/>
+        </w:rPr>
+        <w:t xml:space="preserve">21</w:t>
+      </w:r>
+      <w:r>
+        <w:t xml:space="preserve">, Leslie D. Cramblet Alvarez</w:t>
+      </w:r>
+      <w:r>
+        <w:rPr>
+          <w:vertAlign w:val="superscript"/>
+        </w:rPr>
+        <w:t xml:space="preserve">29</w:t>
+      </w:r>
+      <w:r>
+        <w:t xml:space="preserve">, Gilad Feldman</w:t>
+      </w:r>
+      <w:r>
+        <w:rPr>
+          <w:vertAlign w:val="superscript"/>
+        </w:rPr>
+        <w:t xml:space="preserve">30</w:t>
+      </w:r>
+      <w:r>
+        <w:t xml:space="preserve">, Hendrik Godbersen</w:t>
+      </w:r>
+      <w:r>
+        <w:rPr>
+          <w:vertAlign w:val="superscript"/>
+        </w:rPr>
+        <w:t xml:space="preserve">31</w:t>
+      </w:r>
+      <w:r>
+        <w:t xml:space="preserve">, Jaroslav Gottfried</w:t>
+      </w:r>
+      <w:r>
+        <w:rPr>
+          <w:vertAlign w:val="superscript"/>
+        </w:rPr>
+        <w:t xml:space="preserve">32</w:t>
+      </w:r>
+      <w:r>
+        <w:t xml:space="preserve">, Gerald J. Haeffel</w:t>
+      </w:r>
+      <w:r>
+        <w:rPr>
+          <w:vertAlign w:val="superscript"/>
+        </w:rPr>
+        <w:t xml:space="preserve">33</w:t>
+      </w:r>
+      <w:r>
+        <w:t xml:space="preserve">, Andree Hartanto</w:t>
+      </w:r>
+      <w:r>
+        <w:rPr>
+          <w:vertAlign w:val="superscript"/>
+        </w:rPr>
+        <w:t xml:space="preserve">34</w:t>
+      </w:r>
+      <w:r>
+        <w:t xml:space="preserve">, Chris Isloi</w:t>
+      </w:r>
+      <w:r>
+        <w:rPr>
+          <w:vertAlign w:val="superscript"/>
+        </w:rPr>
+        <w:t xml:space="preserve">35</w:t>
+      </w:r>
+      <w:r>
+        <w:t xml:space="preserve">, Joseph P. McFall</w:t>
+      </w:r>
+      <w:r>
+        <w:rPr>
+          <w:vertAlign w:val="superscript"/>
+        </w:rPr>
+        <w:t xml:space="preserve">36</w:t>
+      </w:r>
+      <w:r>
+        <w:t xml:space="preserve">, Marine Milyavskaya</w:t>
+      </w:r>
+      <w:r>
+        <w:rPr>
+          <w:vertAlign w:val="superscript"/>
+        </w:rPr>
+        <w:t xml:space="preserve">37</w:t>
+      </w:r>
+      <w:r>
+        <w:t xml:space="preserve">, David Moreau</w:t>
+      </w:r>
+      <w:r>
+        <w:rPr>
+          <w:vertAlign w:val="superscript"/>
+        </w:rPr>
+        <w:t xml:space="preserve">38</w:t>
+      </w:r>
+      <w:r>
+        <w:t xml:space="preserve">, Ester Nosáľová</w:t>
+      </w:r>
+      <w:r>
+        <w:rPr>
+          <w:vertAlign w:val="superscript"/>
+        </w:rPr>
+        <w:t xml:space="preserve">21</w:t>
+      </w:r>
+      <w:r>
+        <w:t xml:space="preserve">, Kostas Papaioannou</w:t>
+      </w:r>
+      <w:r>
+        <w:rPr>
+          <w:vertAlign w:val="superscript"/>
+        </w:rPr>
+        <w:t xml:space="preserve">39</w:t>
+      </w:r>
+      <w:r>
+        <w:t xml:space="preserve">, Susana Ruiz-Fernandez</w:t>
+      </w:r>
+      <w:r>
+        <w:rPr>
+          <w:vertAlign w:val="superscript"/>
+        </w:rPr>
+        <w:t xml:space="preserve">31</w:t>
+      </w:r>
+      <w:r>
+        <w:t xml:space="preserve">, Jana Schrötter</w:t>
+      </w:r>
+      <w:r>
+        <w:rPr>
+          <w:vertAlign w:val="superscript"/>
+        </w:rPr>
+        <w:t xml:space="preserve">21</w:t>
+      </w:r>
+      <w:r>
+        <w:t xml:space="preserve">, Daniel Storage</w:t>
+      </w:r>
+      <w:r>
+        <w:rPr>
+          <w:vertAlign w:val="superscript"/>
+        </w:rPr>
+        <w:t xml:space="preserve">29</w:t>
+      </w:r>
+      <w:r>
+        <w:t xml:space="preserve">, Kevin Vezirian</w:t>
+      </w:r>
+      <w:r>
+        <w:rPr>
+          <w:vertAlign w:val="superscript"/>
+        </w:rPr>
+        <w:t xml:space="preserve">40</w:t>
+      </w:r>
+      <w:r>
+        <w:t xml:space="preserve">, Leonhard Volz</w:t>
+      </w:r>
+      <w:r>
+        <w:rPr>
+          <w:vertAlign w:val="superscript"/>
+        </w:rPr>
+        <w:t xml:space="preserve">41</w:t>
+      </w:r>
+      <w:r>
+        <w:t xml:space="preserve">, Yanna J. Weisberg</w:t>
+      </w:r>
+      <w:r>
+        <w:rPr>
+          <w:vertAlign w:val="superscript"/>
+        </w:rPr>
+        <w:t xml:space="preserve">42</w:t>
+      </w:r>
+      <w:r>
+        <w:t xml:space="preserve">, Qinyu Xiao</w:t>
+      </w:r>
+      <w:r>
+        <w:rPr>
+          <w:vertAlign w:val="superscript"/>
+        </w:rPr>
+        <w:t xml:space="preserve">30</w:t>
+      </w:r>
+      <w:r>
+        <w:t xml:space="preserve">, Dana Awlia</w:t>
+      </w:r>
+      <w:r>
+        <w:rPr>
+          <w:vertAlign w:val="superscript"/>
+        </w:rPr>
+        <w:t xml:space="preserve">2</w:t>
+      </w:r>
+      <w:r>
+        <w:t xml:space="preserve">, Hannah W. Branit</w:t>
+      </w:r>
+      <w:r>
+        <w:rPr>
+          <w:vertAlign w:val="superscript"/>
+        </w:rPr>
+        <w:t xml:space="preserve">29</w:t>
+      </w:r>
+      <w:r>
+        <w:t xml:space="preserve">, Megan R. Dunn</w:t>
+      </w:r>
+      <w:r>
+        <w:rPr>
+          <w:vertAlign w:val="superscript"/>
+        </w:rPr>
+        <w:t xml:space="preserve">43</w:t>
+      </w:r>
+      <w:r>
+        <w:t xml:space="preserve">, Agata Groyecka-Bernard</w:t>
+      </w:r>
+      <w:r>
+        <w:rPr>
+          <w:vertAlign w:val="superscript"/>
+        </w:rPr>
+        <w:t xml:space="preserve">12</w:t>
+      </w:r>
+      <w:r>
+        <w:t xml:space="preserve">, Ricky Haneda</w:t>
+      </w:r>
+      <w:r>
+        <w:rPr>
+          <w:vertAlign w:val="superscript"/>
+        </w:rPr>
+        <w:t xml:space="preserve">14</w:t>
+      </w:r>
+      <w:r>
+        <w:t xml:space="preserve">, Gabriela Kalistová</w:t>
+      </w:r>
+      <w:r>
+        <w:rPr>
+          <w:vertAlign w:val="superscript"/>
+        </w:rPr>
+        <w:t xml:space="preserve">32</w:t>
+      </w:r>
+      <w:r>
+        <w:t xml:space="preserve">, Julita Kielinska</w:t>
+      </w:r>
+      <w:r>
+        <w:rPr>
+          <w:vertAlign w:val="superscript"/>
+        </w:rPr>
+        <w:t xml:space="preserve">8</w:t>
+      </w:r>
+      <w:r>
+        <w:t xml:space="preserve">, Caroline Kolle</w:t>
+      </w:r>
+      <w:r>
+        <w:rPr>
+          <w:vertAlign w:val="superscript"/>
+        </w:rPr>
+        <w:t xml:space="preserve">4</w:t>
+      </w:r>
+      <w:r>
+        <w:t xml:space="preserve">, Paweł Lubomski</w:t>
+      </w:r>
+      <w:r>
+        <w:rPr>
+          <w:vertAlign w:val="superscript"/>
+        </w:rPr>
+        <w:t xml:space="preserve">8</w:t>
+      </w:r>
+      <w:r>
+        <w:t xml:space="preserve">, Alexys M. Miller</w:t>
+      </w:r>
+      <w:r>
+        <w:rPr>
+          <w:vertAlign w:val="superscript"/>
+        </w:rPr>
+        <w:t xml:space="preserve">44</w:t>
+      </w:r>
+      <w:r>
+        <w:t xml:space="preserve">, Martin J. Mækelæ</w:t>
+      </w:r>
+      <w:r>
+        <w:rPr>
+          <w:vertAlign w:val="superscript"/>
+        </w:rPr>
+        <w:t xml:space="preserve">5</w:t>
+      </w:r>
+      <w:r>
+        <w:t xml:space="preserve">, Mytro Pantazi</w:t>
+      </w:r>
+      <w:r>
+        <w:rPr>
+          <w:vertAlign w:val="superscript"/>
+        </w:rPr>
+        <w:t xml:space="preserve">45</w:t>
+      </w:r>
+      <w:r>
+        <w:t xml:space="preserve">, Rafael R. Ribeiro</w:t>
+      </w:r>
+      <w:r>
+        <w:rPr>
+          <w:vertAlign w:val="superscript"/>
+        </w:rPr>
+        <w:t xml:space="preserve">26</w:t>
+      </w:r>
+      <w:r>
+        <w:t xml:space="preserve">, Rob M. Ross</w:t>
+      </w:r>
+      <w:r>
+        <w:rPr>
+          <w:vertAlign w:val="superscript"/>
+        </w:rPr>
+        <w:t xml:space="preserve">46</w:t>
+      </w:r>
+      <w:r>
+        <w:t xml:space="preserve">, Agnieszka Sorokowska</w:t>
+      </w:r>
+      <w:r>
+        <w:rPr>
+          <w:vertAlign w:val="superscript"/>
+        </w:rPr>
+        <w:t xml:space="preserve">12</w:t>
+      </w:r>
+      <w:r>
+        <w:t xml:space="preserve">, Christopher L. Aberson</w:t>
+      </w:r>
+      <w:r>
+        <w:rPr>
+          <w:vertAlign w:val="superscript"/>
+        </w:rPr>
+        <w:t xml:space="preserve">47</w:t>
+      </w:r>
+      <w:r>
+        <w:t xml:space="preserve">, Xanthippi Alexi Vassiliou</w:t>
+      </w:r>
+      <w:r>
+        <w:rPr>
+          <w:vertAlign w:val="superscript"/>
+        </w:rPr>
+        <w:t xml:space="preserve">41</w:t>
+      </w:r>
+      <w:r>
+        <w:t xml:space="preserve">, Bradley J. Baker</w:t>
+      </w:r>
+      <w:r>
+        <w:rPr>
+          <w:vertAlign w:val="superscript"/>
+        </w:rPr>
+        <w:t xml:space="preserve">48</w:t>
+      </w:r>
+      <w:r>
+        <w:t xml:space="preserve">, Miklos Bognar</w:t>
+      </w:r>
+      <w:r>
+        <w:rPr>
+          <w:vertAlign w:val="superscript"/>
+        </w:rPr>
+        <w:t xml:space="preserve">25</w:t>
+      </w:r>
+      <w:r>
+        <w:t xml:space="preserve">, Chin Wen Cong</w:t>
+      </w:r>
+      <w:r>
+        <w:rPr>
+          <w:vertAlign w:val="superscript"/>
+        </w:rPr>
+        <w:t xml:space="preserve">49</w:t>
+      </w:r>
+      <w:r>
+        <w:t xml:space="preserve">, Alex F. Danvers</w:t>
+      </w:r>
+      <w:r>
+        <w:rPr>
+          <w:vertAlign w:val="superscript"/>
+        </w:rPr>
+        <w:t xml:space="preserve">50</w:t>
+      </w:r>
+      <w:r>
+        <w:t xml:space="preserve">, William E. Davis</w:t>
+      </w:r>
+      <w:r>
+        <w:rPr>
+          <w:vertAlign w:val="superscript"/>
+        </w:rPr>
+        <w:t xml:space="preserve">51</w:t>
+      </w:r>
+      <w:r>
+        <w:t xml:space="preserve">, Vilius Dranseika</w:t>
+      </w:r>
+      <w:r>
+        <w:rPr>
+          <w:vertAlign w:val="superscript"/>
+        </w:rPr>
+        <w:t xml:space="preserve">8</w:t>
+      </w:r>
+      <w:r>
+        <w:t xml:space="preserve">, Andrei Dumbravă</w:t>
+      </w:r>
+      <w:r>
+        <w:rPr>
+          <w:vertAlign w:val="superscript"/>
+        </w:rPr>
+        <w:t xml:space="preserve">52,78</w:t>
+      </w:r>
+      <w:r>
+        <w:t xml:space="preserve">, Harry Farmer</w:t>
+      </w:r>
+      <w:r>
+        <w:rPr>
+          <w:vertAlign w:val="superscript"/>
+        </w:rPr>
+        <w:t xml:space="preserve">18</w:t>
+      </w:r>
+      <w:r>
+        <w:t xml:space="preserve">, Andy P. Field</w:t>
+      </w:r>
+      <w:r>
+        <w:rPr>
+          <w:vertAlign w:val="superscript"/>
+        </w:rPr>
+        <w:t xml:space="preserve">53</w:t>
+      </w:r>
+      <w:r>
+        <w:t xml:space="preserve">, Patrick S. Forscher</w:t>
+      </w:r>
+      <w:r>
+        <w:rPr>
+          <w:vertAlign w:val="superscript"/>
+        </w:rPr>
+        <w:t xml:space="preserve">54</w:t>
+      </w:r>
+      <w:r>
+        <w:t xml:space="preserve">, Aurélien Graton</w:t>
+      </w:r>
+      <w:r>
+        <w:rPr>
+          <w:vertAlign w:val="superscript"/>
+        </w:rPr>
+        <w:t xml:space="preserve">55</w:t>
+      </w:r>
+      <w:r>
+        <w:t xml:space="preserve">, Nandor Hajdu</w:t>
+      </w:r>
+      <w:r>
+        <w:rPr>
+          <w:vertAlign w:val="superscript"/>
+        </w:rPr>
+        <w:t xml:space="preserve">25</w:t>
+      </w:r>
+      <w:r>
+        <w:t xml:space="preserve">, Peter A. Howlett</w:t>
+      </w:r>
+      <w:r>
+        <w:rPr>
+          <w:vertAlign w:val="superscript"/>
+        </w:rPr>
+        <w:t xml:space="preserve">56</w:t>
+      </w:r>
+      <w:r>
+        <w:t xml:space="preserve">, Radosław Kabut</w:t>
+      </w:r>
+      <w:r>
+        <w:rPr>
+          <w:vertAlign w:val="superscript"/>
+        </w:rPr>
+        <w:t xml:space="preserve">8</w:t>
+      </w:r>
+      <w:r>
+        <w:t xml:space="preserve">, Emmett M. Larsen</w:t>
+      </w:r>
+      <w:r>
+        <w:rPr>
+          <w:vertAlign w:val="superscript"/>
+        </w:rPr>
+        <w:t xml:space="preserve">57</w:t>
+      </w:r>
+      <w:r>
+        <w:t xml:space="preserve">, Sean T. H. Lee</w:t>
+      </w:r>
+      <w:r>
+        <w:rPr>
+          <w:vertAlign w:val="superscript"/>
+        </w:rPr>
+        <w:t xml:space="preserve">58</w:t>
+      </w:r>
+      <w:r>
+        <w:t xml:space="preserve">, Nicole Legate</w:t>
+      </w:r>
+      <w:r>
+        <w:rPr>
+          <w:vertAlign w:val="superscript"/>
+        </w:rPr>
+        <w:t xml:space="preserve">43</w:t>
+      </w:r>
+      <w:r>
+        <w:t xml:space="preserve">, Carmel A. Levitan</w:t>
+      </w:r>
+      <w:r>
+        <w:rPr>
+          <w:vertAlign w:val="superscript"/>
+        </w:rPr>
+        <w:t xml:space="preserve">59</w:t>
+      </w:r>
+      <w:r>
+        <w:t xml:space="preserve">, Neil Levy</w:t>
+      </w:r>
+      <w:r>
+        <w:rPr>
+          <w:vertAlign w:val="superscript"/>
+        </w:rPr>
+        <w:t xml:space="preserve">9,46</w:t>
+      </w:r>
+      <w:r>
+        <w:t xml:space="preserve">, Jackson G. Lu</w:t>
+      </w:r>
+      <w:r>
+        <w:rPr>
+          <w:vertAlign w:val="superscript"/>
+        </w:rPr>
+        <w:t xml:space="preserve">60</w:t>
+      </w:r>
+      <w:r>
+        <w:t xml:space="preserve">, Michael Misiak</w:t>
+      </w:r>
+      <w:r>
+        <w:rPr>
+          <w:vertAlign w:val="superscript"/>
+        </w:rPr>
+        <w:t xml:space="preserve">9,12</w:t>
+      </w:r>
+      <w:r>
+        <w:t xml:space="preserve">, Roxana E. Morariu</w:t>
+      </w:r>
+      <w:r>
+        <w:rPr>
+          <w:vertAlign w:val="superscript"/>
+        </w:rPr>
+        <w:t xml:space="preserve">61</w:t>
+      </w:r>
+      <w:r>
+        <w:t xml:space="preserve">, Jennifer Novak</w:t>
+      </w:r>
+      <w:r>
+        <w:rPr>
+          <w:vertAlign w:val="superscript"/>
+        </w:rPr>
+        <w:t xml:space="preserve">4</w:t>
+      </w:r>
+      <w:r>
+        <w:t xml:space="preserve">, Ekaterina Pronizius</w:t>
+      </w:r>
+      <w:r>
+        <w:rPr>
+          <w:vertAlign w:val="superscript"/>
+        </w:rPr>
         <w:t xml:space="preserve">7</w:t>
       </w:r>
       <w:r>
-        <w:t xml:space="preserve">, Krystian Barzykowski</w:t>
-      </w:r>
+        <w:t xml:space="preserve">, Irina Prusova</w:t>
+      </w:r>
+      <w:r>
+        <w:rPr>
+          <w:vertAlign w:val="superscript"/>
+        </w:rPr>
+        <w:t xml:space="preserve">62</w:t>
+      </w:r>
+      <w:r>
+        <w:t xml:space="preserve">, Athulya S. Rathnayake</w:t>
+      </w:r>
+      <w:r>
+        <w:rPr>
+          <w:vertAlign w:val="superscript"/>
+        </w:rPr>
+        <w:t xml:space="preserve">38</w:t>
+      </w:r>
+      <w:r>
+        <w:t xml:space="preserve">, Marina O. Romanova</w:t>
+      </w:r>
+      <w:r>
+        <w:rPr>
+          <w:vertAlign w:val="superscript"/>
+        </w:rPr>
+        <w:t xml:space="preserve">63</w:t>
+      </w:r>
+      <w:r>
+        <w:t xml:space="preserve">, Jan P. Röer</w:t>
+      </w:r>
+      <w:r>
+        <w:rPr>
+          <w:vertAlign w:val="superscript"/>
+        </w:rPr>
+        <w:t xml:space="preserve">64</w:t>
+      </w:r>
+      <w:r>
+        <w:t xml:space="preserve">, Waldir M. Sampaio</w:t>
+      </w:r>
+      <w:r>
+        <w:rPr>
+          <w:vertAlign w:val="superscript"/>
+        </w:rPr>
+        <w:t xml:space="preserve">65</w:t>
+      </w:r>
+      <w:r>
+        <w:t xml:space="preserve">, Christoph Schild</w:t>
+      </w:r>
+      <w:r>
+        <w:rPr>
+          <w:vertAlign w:val="superscript"/>
+        </w:rPr>
+        <w:t xml:space="preserve">66</w:t>
+      </w:r>
+      <w:r>
+        <w:t xml:space="preserve">, Michael Schulte-Mecklenbeck</w:t>
+      </w:r>
+      <w:r>
+        <w:rPr>
+          <w:vertAlign w:val="superscript"/>
+        </w:rPr>
+        <w:t xml:space="preserve">67</w:t>
+      </w:r>
+      <w:r>
+        <w:t xml:space="preserve">, Ian D. Stephen</w:t>
+      </w:r>
+      <w:r>
+        <w:rPr>
+          <w:vertAlign w:val="superscript"/>
+        </w:rPr>
+        <w:t xml:space="preserve">68</w:t>
+      </w:r>
+      <w:r>
+        <w:t xml:space="preserve">, Peter Szecsi</w:t>
+      </w:r>
+      <w:r>
+        <w:rPr>
+          <w:vertAlign w:val="superscript"/>
+        </w:rPr>
+        <w:t xml:space="preserve">25</w:t>
+      </w:r>
+      <w:r>
+        <w:t xml:space="preserve">, Elizabeth Takacs</w:t>
+      </w:r>
+      <w:r>
+        <w:rPr>
+          <w:vertAlign w:val="superscript"/>
+        </w:rPr>
+        <w:t xml:space="preserve">2</w:t>
+      </w:r>
+      <w:r>
+        <w:t xml:space="preserve">, Julia N. Teeter</w:t>
+      </w:r>
+      <w:r>
+        <w:rPr>
+          <w:vertAlign w:val="superscript"/>
+        </w:rPr>
+        <w:t xml:space="preserve">33</w:t>
+      </w:r>
+      <w:r>
+        <w:t xml:space="preserve">, Elian H. Thiele-Evans</w:t>
+      </w:r>
+      <w:r>
+        <w:rPr>
+          <w:vertAlign w:val="superscript"/>
+        </w:rPr>
+        <w:t xml:space="preserve">28</w:t>
+      </w:r>
+      <w:r>
+        <w:t xml:space="preserve">, Julia Valeiro-Paterlini</w:t>
+      </w:r>
+      <w:r>
+        <w:rPr>
+          <w:vertAlign w:val="superscript"/>
+        </w:rPr>
+        <w:t xml:space="preserve">2</w:t>
+      </w:r>
+      <w:r>
+        <w:t xml:space="preserve">, Iris Vilares</w:t>
+      </w:r>
+      <w:r>
+        <w:rPr>
+          <w:vertAlign w:val="superscript"/>
+        </w:rPr>
+        <w:t xml:space="preserve">69</w:t>
+      </w:r>
+      <w:r>
+        <w:t xml:space="preserve">, Louise Villafana</w:t>
+      </w:r>
+      <w:r>
+        <w:rPr>
+          <w:vertAlign w:val="superscript"/>
+        </w:rPr>
+        <w:t xml:space="preserve">4</w:t>
+      </w:r>
+      <w:r>
+        <w:t xml:space="preserve">, Ke Wang</w:t>
+      </w:r>
+      <w:r>
+        <w:rPr>
+          <w:vertAlign w:val="superscript"/>
+        </w:rPr>
+        <w:t xml:space="preserve">70</w:t>
+      </w:r>
+      <w:r>
+        <w:t xml:space="preserve">, Raymond Wu</w:t>
+      </w:r>
+      <w:r>
+        <w:rPr>
+          <w:vertAlign w:val="superscript"/>
+        </w:rPr>
+        <w:t xml:space="preserve">71</w:t>
+      </w:r>
+      <w:r>
+        <w:t xml:space="preserve">, Sara Álvarez-Solas</w:t>
+      </w:r>
+      <w:r>
+        <w:rPr>
+          <w:vertAlign w:val="superscript"/>
+        </w:rPr>
+        <w:t xml:space="preserve">72</w:t>
+      </w:r>
+      <w:r>
+        <w:t xml:space="preserve">, Hannah Moshontz</w:t>
+      </w:r>
+      <w:r>
+        <w:rPr>
+          <w:vertAlign w:val="superscript"/>
+        </w:rPr>
+        <w:t xml:space="preserve">73</w:t>
+      </w:r>
+      <w:r>
+        <w:t xml:space="preserve">, &amp; Erin M. Buchanan</w:t>
+      </w:r>
+      <w:r>
+        <w:rPr>
+          <w:vertAlign w:val="superscript"/>
+        </w:rPr>
+        <w:t xml:space="preserve">74</w:t>
+      </w:r>
+    </w:p>
+    <w:p>
+      <w:pPr>
+        <w:pStyle w:val="Author"/>
+      </w:pPr>
+      <w:r>
+        <w:rPr>
+          <w:vertAlign w:val="superscript"/>
+        </w:rPr>
+        <w:t xml:space="preserve">1</w:t>
+      </w:r>
+      <w:r>
+        <w:t xml:space="preserve"> </w:t>
+      </w:r>
+      <w:r>
+        <w:t xml:space="preserve">Southern Illinois University Carbondale</w:t>
+      </w:r>
+    </w:p>
+    <w:p>
+      <w:pPr>
+        <w:pStyle w:val="Author"/>
+      </w:pPr>
+      <w:r>
+        <w:rPr>
+          <w:vertAlign w:val="superscript"/>
+        </w:rPr>
+        <w:t xml:space="preserve">2</w:t>
+      </w:r>
+      <w:r>
+        <w:t xml:space="preserve"> </w:t>
+      </w:r>
+      <w:r>
+        <w:t xml:space="preserve">Ashland University</w:t>
+      </w:r>
+    </w:p>
+    <w:p>
+      <w:pPr>
+        <w:pStyle w:val="Author"/>
+      </w:pPr>
+      <w:r>
+        <w:rPr>
+          <w:vertAlign w:val="superscript"/>
+        </w:rPr>
+        <w:t xml:space="preserve">3</w:t>
+      </w:r>
+      <w:r>
+        <w:t xml:space="preserve"> </w:t>
+      </w:r>
+      <w:r>
+        <w:t xml:space="preserve">Avila University</w:t>
+      </w:r>
+    </w:p>
+    <w:p>
+      <w:pPr>
+        <w:pStyle w:val="Author"/>
+      </w:pPr>
+      <w:r>
+        <w:rPr>
+          <w:vertAlign w:val="superscript"/>
+        </w:rPr>
+        <w:t xml:space="preserve">4</w:t>
+      </w:r>
+      <w:r>
+        <w:t xml:space="preserve"> </w:t>
+      </w:r>
+      <w:r>
+        <w:t xml:space="preserve">University of Kassel</w:t>
+      </w:r>
+    </w:p>
+    <w:p>
+      <w:pPr>
+        <w:pStyle w:val="Author"/>
+      </w:pPr>
+      <w:r>
+        <w:rPr>
+          <w:vertAlign w:val="superscript"/>
+        </w:rPr>
+        <w:t xml:space="preserve">5</w:t>
+      </w:r>
+      <w:r>
+        <w:t xml:space="preserve"> </w:t>
+      </w:r>
+      <w:r>
+        <w:t xml:space="preserve">UiT The Arctic University of Norway</w:t>
+      </w:r>
+    </w:p>
+    <w:p>
+      <w:pPr>
+        <w:pStyle w:val="Author"/>
+      </w:pPr>
+      <w:r>
+        <w:rPr>
+          <w:vertAlign w:val="superscript"/>
+        </w:rPr>
+        <w:t xml:space="preserve">6</w:t>
+      </w:r>
+      <w:r>
+        <w:t xml:space="preserve"> </w:t>
+      </w:r>
+      <w:r>
+        <w:t xml:space="preserve">Karl Landsteiner University of Health Sciences</w:t>
+      </w:r>
+    </w:p>
+    <w:p>
+      <w:pPr>
+        <w:pStyle w:val="Author"/>
+      </w:pPr>
+      <w:r>
+        <w:rPr>
+          <w:vertAlign w:val="superscript"/>
+        </w:rPr>
+        <w:t xml:space="preserve">7</w:t>
+      </w:r>
+      <w:r>
+        <w:t xml:space="preserve"> </w:t>
+      </w:r>
+      <w:r>
+        <w:t xml:space="preserve">University of Vienna</w:t>
+      </w:r>
+    </w:p>
+    <w:p>
+      <w:pPr>
+        <w:pStyle w:val="Author"/>
+      </w:pPr>
       <w:r>
         <w:rPr>
           <w:vertAlign w:val="superscript"/>
@@ -111,8 +1195,16 @@
         <w:t xml:space="preserve">8</w:t>
       </w:r>
       <w:r>
-        <w:t xml:space="preserve">, Marta Kowal</w:t>
-      </w:r>
+        <w:t xml:space="preserve"> </w:t>
+      </w:r>
+      <w:r>
+        <w:t xml:space="preserve">Jagiellonian University</w:t>
+      </w:r>
+    </w:p>
+    <w:p>
+      <w:pPr>
+        <w:pStyle w:val="Author"/>
+      </w:pPr>
       <w:r>
         <w:rPr>
           <w:vertAlign w:val="superscript"/>
@@ -120,8 +1212,16 @@
         <w:t xml:space="preserve">9</w:t>
       </w:r>
       <w:r>
-        <w:t xml:space="preserve">, Karlijin Massar</w:t>
-      </w:r>
+        <w:t xml:space="preserve"> </w:t>
+      </w:r>
+      <w:r>
+        <w:t xml:space="preserve">University of Oxford</w:t>
+      </w:r>
+    </w:p>
+    <w:p>
+      <w:pPr>
+        <w:pStyle w:val="Author"/>
+      </w:pPr>
       <w:r>
         <w:rPr>
           <w:vertAlign w:val="superscript"/>
@@ -129,8 +1229,16 @@
         <w:t xml:space="preserve">10</w:t>
       </w:r>
       <w:r>
-        <w:t xml:space="preserve">, Felizitas Pernerstofer</w:t>
-      </w:r>
+        <w:t xml:space="preserve"> </w:t>
+      </w:r>
+      <w:r>
+        <w:t xml:space="preserve">University of Wrocław</w:t>
+      </w:r>
+    </w:p>
+    <w:p>
+      <w:pPr>
+        <w:pStyle w:val="Author"/>
+      </w:pPr>
       <w:r>
         <w:rPr>
           <w:vertAlign w:val="superscript"/>
@@ -138,8 +1246,16 @@
         <w:t xml:space="preserve">11</w:t>
       </w:r>
       <w:r>
-        <w:t xml:space="preserve">, Piotr Sorokowski</w:t>
-      </w:r>
+        <w:t xml:space="preserve"> </w:t>
+      </w:r>
+      <w:r>
+        <w:t xml:space="preserve">Maastricht University</w:t>
+      </w:r>
+    </w:p>
+    <w:p>
+      <w:pPr>
+        <w:pStyle w:val="Author"/>
+      </w:pPr>
       <w:r>
         <w:rPr>
           <w:vertAlign w:val="superscript"/>
@@ -147,26 +1263,16 @@
         <w:t xml:space="preserve">12</w:t>
       </w:r>
       <w:r>
-        <w:t xml:space="preserve">, Martin Voracek</w:t>
-      </w:r>
-      <w:r>
-        <w:rPr>
-          <w:vertAlign w:val="superscript"/>
-        </w:rPr>
-        <w:t xml:space="preserve">6</w:t>
-      </w:r>
-      <w:r>
-        <w:t xml:space="preserve">, Christopher R. Chartier</w:t>
-      </w:r>
-      <w:r>
-        <w:rPr>
-          <w:vertAlign w:val="superscript"/>
-        </w:rPr>
-        <w:t xml:space="preserve">2</w:t>
-      </w:r>
-      <w:r>
-        <w:t xml:space="preserve">, Mark J. Brandt</w:t>
-      </w:r>
+        <w:t xml:space="preserve"> </w:t>
+      </w:r>
+      <w:r>
+        <w:t xml:space="preserve">University of Wrocław</w:t>
+      </w:r>
+    </w:p>
+    <w:p>
+      <w:pPr>
+        <w:pStyle w:val="Author"/>
+      </w:pPr>
       <w:r>
         <w:rPr>
           <w:vertAlign w:val="superscript"/>
@@ -174,8 +1280,16 @@
         <w:t xml:space="preserve">13</w:t>
       </w:r>
       <w:r>
-        <w:t xml:space="preserve">, Jon E. Grahe</w:t>
-      </w:r>
+        <w:t xml:space="preserve"> </w:t>
+      </w:r>
+      <w:r>
+        <w:t xml:space="preserve">Michigan State University</w:t>
+      </w:r>
+    </w:p>
+    <w:p>
+      <w:pPr>
+        <w:pStyle w:val="Author"/>
+      </w:pPr>
       <w:r>
         <w:rPr>
           <w:vertAlign w:val="superscript"/>
@@ -183,8 +1297,16 @@
         <w:t xml:space="preserve">14</w:t>
       </w:r>
       <w:r>
-        <w:t xml:space="preserve">, Asil A. Özdoğru</w:t>
-      </w:r>
+        <w:t xml:space="preserve"> </w:t>
+      </w:r>
+      <w:r>
+        <w:t xml:space="preserve">Pacific Lutheran University</w:t>
+      </w:r>
+    </w:p>
+    <w:p>
+      <w:pPr>
+        <w:pStyle w:val="Author"/>
+      </w:pPr>
       <w:r>
         <w:rPr>
           <w:vertAlign w:val="superscript"/>
@@ -192,8 +1314,16 @@
         <w:t xml:space="preserve">15</w:t>
       </w:r>
       <w:r>
-        <w:t xml:space="preserve">, Michael R. Andreychik</w:t>
-      </w:r>
+        <w:t xml:space="preserve"> </w:t>
+      </w:r>
+      <w:r>
+        <w:t xml:space="preserve">Üsküdar Univeristy</w:t>
+      </w:r>
+    </w:p>
+    <w:p>
+      <w:pPr>
+        <w:pStyle w:val="Author"/>
+      </w:pPr>
       <w:r>
         <w:rPr>
           <w:vertAlign w:val="superscript"/>
@@ -201,8 +1331,16 @@
         <w:t xml:space="preserve">16</w:t>
       </w:r>
       <w:r>
-        <w:t xml:space="preserve">, Sau-Chin Chen</w:t>
-      </w:r>
+        <w:t xml:space="preserve"> </w:t>
+      </w:r>
+      <w:r>
+        <w:t xml:space="preserve">Fairfield University</w:t>
+      </w:r>
+    </w:p>
+    <w:p>
+      <w:pPr>
+        <w:pStyle w:val="Author"/>
+      </w:pPr>
       <w:r>
         <w:rPr>
           <w:vertAlign w:val="superscript"/>
@@ -210,8 +1348,16 @@
         <w:t xml:space="preserve">17</w:t>
       </w:r>
       <w:r>
-        <w:t xml:space="preserve">, Thomas R. Evans</w:t>
-      </w:r>
+        <w:t xml:space="preserve"> </w:t>
+      </w:r>
+      <w:r>
+        <w:t xml:space="preserve">Tzu-Chi University</w:t>
+      </w:r>
+    </w:p>
+    <w:p>
+      <w:pPr>
+        <w:pStyle w:val="Author"/>
+      </w:pPr>
       <w:r>
         <w:rPr>
           <w:vertAlign w:val="superscript"/>
@@ -219,8 +1365,16 @@
         <w:t xml:space="preserve">18</w:t>
       </w:r>
       <w:r>
-        <w:t xml:space="preserve">, Caro Hautekiet</w:t>
-      </w:r>
+        <w:t xml:space="preserve"> </w:t>
+      </w:r>
+      <w:r>
+        <w:t xml:space="preserve">University of Greenwich</w:t>
+      </w:r>
+    </w:p>
+    <w:p>
+      <w:pPr>
+        <w:pStyle w:val="Author"/>
+      </w:pPr>
       <w:r>
         <w:rPr>
           <w:vertAlign w:val="superscript"/>
@@ -228,17 +1382,33 @@
         <w:t xml:space="preserve">19</w:t>
       </w:r>
       <w:r>
-        <w:t xml:space="preserve">, Hans IJzerman</w:t>
-      </w:r>
-      <w:r>
-        <w:rPr>
-          <w:vertAlign w:val="superscript"/>
-        </w:rPr>
-        <w:t xml:space="preserve">20,71</w:t>
-      </w:r>
-      <w:r>
-        <w:t xml:space="preserve">, Pavol Kačmár</w:t>
-      </w:r>
+        <w:t xml:space="preserve"> </w:t>
+      </w:r>
+      <w:r>
+        <w:t xml:space="preserve">University of Geneva</w:t>
+      </w:r>
+    </w:p>
+    <w:p>
+      <w:pPr>
+        <w:pStyle w:val="Author"/>
+      </w:pPr>
+      <w:r>
+        <w:rPr>
+          <w:vertAlign w:val="superscript"/>
+        </w:rPr>
+        <w:t xml:space="preserve">20</w:t>
+      </w:r>
+      <w:r>
+        <w:t xml:space="preserve"> </w:t>
+      </w:r>
+      <w:r>
+        <w:t xml:space="preserve">Université Grenoble Alpes</w:t>
+      </w:r>
+    </w:p>
+    <w:p>
+      <w:pPr>
+        <w:pStyle w:val="Author"/>
+      </w:pPr>
       <w:r>
         <w:rPr>
           <w:vertAlign w:val="superscript"/>
@@ -246,8 +1416,16 @@
         <w:t xml:space="preserve">21</w:t>
       </w:r>
       <w:r>
-        <w:t xml:space="preserve">, Anthony J. Krafnick</w:t>
-      </w:r>
+        <w:t xml:space="preserve"> </w:t>
+      </w:r>
+      <w:r>
+        <w:t xml:space="preserve">Pavol Jozef Šafárik University in Košice</w:t>
+      </w:r>
+    </w:p>
+    <w:p>
+      <w:pPr>
+        <w:pStyle w:val="Author"/>
+      </w:pPr>
       <w:r>
         <w:rPr>
           <w:vertAlign w:val="superscript"/>
@@ -255,8 +1433,16 @@
         <w:t xml:space="preserve">22</w:t>
       </w:r>
       <w:r>
-        <w:t xml:space="preserve">, Erica D. Musser</w:t>
-      </w:r>
+        <w:t xml:space="preserve"> </w:t>
+      </w:r>
+      <w:r>
+        <w:t xml:space="preserve">Dominican University</w:t>
+      </w:r>
+    </w:p>
+    <w:p>
+      <w:pPr>
+        <w:pStyle w:val="Author"/>
+      </w:pPr>
       <w:r>
         <w:rPr>
           <w:vertAlign w:val="superscript"/>
@@ -264,26 +1450,16 @@
         <w:t xml:space="preserve">23</w:t>
       </w:r>
       <w:r>
-        <w:t xml:space="preserve">, Stefan Stieger</w:t>
-      </w:r>
-      <w:r>
-        <w:rPr>
-          <w:vertAlign w:val="superscript"/>
-        </w:rPr>
-        <w:t xml:space="preserve">11</w:t>
-      </w:r>
-      <w:r>
-        <w:t xml:space="preserve">, Evie Vergauwe</w:t>
-      </w:r>
-      <w:r>
-        <w:rPr>
-          <w:vertAlign w:val="superscript"/>
-        </w:rPr>
-        <w:t xml:space="preserve">19</w:t>
-      </w:r>
-      <w:r>
-        <w:t xml:space="preserve">, Kaitlyn M. Werner</w:t>
-      </w:r>
+        <w:t xml:space="preserve"> </w:t>
+      </w:r>
+      <w:r>
+        <w:t xml:space="preserve">Florida International University</w:t>
+      </w:r>
+    </w:p>
+    <w:p>
+      <w:pPr>
+        <w:pStyle w:val="Author"/>
+      </w:pPr>
       <w:r>
         <w:rPr>
           <w:vertAlign w:val="superscript"/>
@@ -291,8 +1467,16 @@
         <w:t xml:space="preserve">24</w:t>
       </w:r>
       <w:r>
-        <w:t xml:space="preserve">, Balazs Aczel</w:t>
-      </w:r>
+        <w:t xml:space="preserve"> </w:t>
+      </w:r>
+      <w:r>
+        <w:t xml:space="preserve">University of Toronto</w:t>
+      </w:r>
+    </w:p>
+    <w:p>
+      <w:pPr>
+        <w:pStyle w:val="Author"/>
+      </w:pPr>
       <w:r>
         <w:rPr>
           <w:vertAlign w:val="superscript"/>
@@ -300,8 +1484,16 @@
         <w:t xml:space="preserve">25</w:t>
       </w:r>
       <w:r>
-        <w:t xml:space="preserve">, Carlota Batres</w:t>
-      </w:r>
+        <w:t xml:space="preserve"> </w:t>
+      </w:r>
+      <w:r>
+        <w:t xml:space="preserve">Eötvös Loránd University</w:t>
+      </w:r>
+    </w:p>
+    <w:p>
+      <w:pPr>
+        <w:pStyle w:val="Author"/>
+      </w:pPr>
       <w:r>
         <w:rPr>
           <w:vertAlign w:val="superscript"/>
@@ -309,26 +1501,33 @@
         <w:t xml:space="preserve">26</w:t>
       </w:r>
       <w:r>
-        <w:t xml:space="preserve">, Jennifer L. Beaudry</w:t>
-      </w:r>
-      <w:r>
-        <w:rPr>
-          <w:vertAlign w:val="superscript"/>
-        </w:rPr>
-        <w:t xml:space="preserve">27,72</w:t>
-      </w:r>
-      <w:r>
-        <w:t xml:space="preserve">, Florian Cova</w:t>
-      </w:r>
-      <w:r>
-        <w:rPr>
-          <w:vertAlign w:val="superscript"/>
-        </w:rPr>
-        <w:t xml:space="preserve">19</w:t>
-      </w:r>
-      <w:r>
-        <w:t xml:space="preserve">, Leslie D. Cramblet Alvarez</w:t>
-      </w:r>
+        <w:t xml:space="preserve"> </w:t>
+      </w:r>
+      <w:r>
+        <w:t xml:space="preserve">ISCTE - University Institute of Lisbon</w:t>
+      </w:r>
+    </w:p>
+    <w:p>
+      <w:pPr>
+        <w:pStyle w:val="Author"/>
+      </w:pPr>
+      <w:r>
+        <w:rPr>
+          <w:vertAlign w:val="superscript"/>
+        </w:rPr>
+        <w:t xml:space="preserve">27</w:t>
+      </w:r>
+      <w:r>
+        <w:t xml:space="preserve"> </w:t>
+      </w:r>
+      <w:r>
+        <w:t xml:space="preserve">Franklin and Marshall College</w:t>
+      </w:r>
+    </w:p>
+    <w:p>
+      <w:pPr>
+        <w:pStyle w:val="Author"/>
+      </w:pPr>
       <w:r>
         <w:rPr>
           <w:vertAlign w:val="superscript"/>
@@ -336,17 +1535,16 @@
         <w:t xml:space="preserve">28</w:t>
       </w:r>
       <w:r>
-        <w:t xml:space="preserve">, Simona Ďurbisová</w:t>
-      </w:r>
-      <w:r>
-        <w:rPr>
-          <w:vertAlign w:val="superscript"/>
-        </w:rPr>
-        <w:t xml:space="preserve">21</w:t>
-      </w:r>
-      <w:r>
-        <w:t xml:space="preserve">, Gilad Feldman</w:t>
-      </w:r>
+        <w:t xml:space="preserve"> </w:t>
+      </w:r>
+      <w:r>
+        <w:t xml:space="preserve">Swinburne University of Technology</w:t>
+      </w:r>
+    </w:p>
+    <w:p>
+      <w:pPr>
+        <w:pStyle w:val="Author"/>
+      </w:pPr>
       <w:r>
         <w:rPr>
           <w:vertAlign w:val="superscript"/>
@@ -354,8 +1552,16 @@
         <w:t xml:space="preserve">29</w:t>
       </w:r>
       <w:r>
-        <w:t xml:space="preserve">, Hendrik Godbersen</w:t>
-      </w:r>
+        <w:t xml:space="preserve"> </w:t>
+      </w:r>
+      <w:r>
+        <w:t xml:space="preserve">University of Denver</w:t>
+      </w:r>
+    </w:p>
+    <w:p>
+      <w:pPr>
+        <w:pStyle w:val="Author"/>
+      </w:pPr>
       <w:r>
         <w:rPr>
           <w:vertAlign w:val="superscript"/>
@@ -363,8 +1569,16 @@
         <w:t xml:space="preserve">30</w:t>
       </w:r>
       <w:r>
-        <w:t xml:space="preserve">, Jaroslav Gottfried</w:t>
-      </w:r>
+        <w:t xml:space="preserve"> </w:t>
+      </w:r>
+      <w:r>
+        <w:t xml:space="preserve">University of Hong Kong</w:t>
+      </w:r>
+    </w:p>
+    <w:p>
+      <w:pPr>
+        <w:pStyle w:val="Author"/>
+      </w:pPr>
       <w:r>
         <w:rPr>
           <w:vertAlign w:val="superscript"/>
@@ -372,8 +1586,16 @@
         <w:t xml:space="preserve">31</w:t>
       </w:r>
       <w:r>
-        <w:t xml:space="preserve">, Gerald J. Haeffel</w:t>
-      </w:r>
+        <w:t xml:space="preserve"> </w:t>
+      </w:r>
+      <w:r>
+        <w:t xml:space="preserve">FOM University of Economics and Management</w:t>
+      </w:r>
+    </w:p>
+    <w:p>
+      <w:pPr>
+        <w:pStyle w:val="Author"/>
+      </w:pPr>
       <w:r>
         <w:rPr>
           <w:vertAlign w:val="superscript"/>
@@ -381,8 +1603,16 @@
         <w:t xml:space="preserve">32</w:t>
       </w:r>
       <w:r>
-        <w:t xml:space="preserve">, Andree Hartanto</w:t>
-      </w:r>
+        <w:t xml:space="preserve"> </w:t>
+      </w:r>
+      <w:r>
+        <w:t xml:space="preserve">Masaryk University</w:t>
+      </w:r>
+    </w:p>
+    <w:p>
+      <w:pPr>
+        <w:pStyle w:val="Author"/>
+      </w:pPr>
       <w:r>
         <w:rPr>
           <w:vertAlign w:val="superscript"/>
@@ -390,8 +1620,16 @@
         <w:t xml:space="preserve">33</w:t>
       </w:r>
       <w:r>
-        <w:t xml:space="preserve">, Chris Isloi</w:t>
-      </w:r>
+        <w:t xml:space="preserve"> </w:t>
+      </w:r>
+      <w:r>
+        <w:t xml:space="preserve">University of Notre Dame</w:t>
+      </w:r>
+    </w:p>
+    <w:p>
+      <w:pPr>
+        <w:pStyle w:val="Author"/>
+      </w:pPr>
       <w:r>
         <w:rPr>
           <w:vertAlign w:val="superscript"/>
@@ -399,8 +1637,16 @@
         <w:t xml:space="preserve">34</w:t>
       </w:r>
       <w:r>
-        <w:t xml:space="preserve">, Marine Milyavskaya</w:t>
-      </w:r>
+        <w:t xml:space="preserve"> </w:t>
+      </w:r>
+      <w:r>
+        <w:t xml:space="preserve">Singapore Management University</w:t>
+      </w:r>
+    </w:p>
+    <w:p>
+      <w:pPr>
+        <w:pStyle w:val="Author"/>
+      </w:pPr>
       <w:r>
         <w:rPr>
           <w:vertAlign w:val="superscript"/>
@@ -408,8 +1654,16 @@
         <w:t xml:space="preserve">35</w:t>
       </w:r>
       <w:r>
-        <w:t xml:space="preserve">, David Moreau</w:t>
-      </w:r>
+        <w:t xml:space="preserve"> </w:t>
+      </w:r>
+      <w:r>
+        <w:t xml:space="preserve">Unaffiliated Researcher, London, UK</w:t>
+      </w:r>
+    </w:p>
+    <w:p>
+      <w:pPr>
+        <w:pStyle w:val="Author"/>
+      </w:pPr>
       <w:r>
         <w:rPr>
           <w:vertAlign w:val="superscript"/>
@@ -417,17 +1671,16 @@
         <w:t xml:space="preserve">36</w:t>
       </w:r>
       <w:r>
-        <w:t xml:space="preserve">, Ester Nosáľová</w:t>
-      </w:r>
-      <w:r>
-        <w:rPr>
-          <w:vertAlign w:val="superscript"/>
-        </w:rPr>
-        <w:t xml:space="preserve">21</w:t>
-      </w:r>
-      <w:r>
-        <w:t xml:space="preserve">, Kostas Papaioannou</w:t>
-      </w:r>
+        <w:t xml:space="preserve"> </w:t>
+      </w:r>
+      <w:r>
+        <w:t xml:space="preserve">University of Rochester</w:t>
+      </w:r>
+    </w:p>
+    <w:p>
+      <w:pPr>
+        <w:pStyle w:val="Author"/>
+      </w:pPr>
       <w:r>
         <w:rPr>
           <w:vertAlign w:val="superscript"/>
@@ -435,35 +1688,16 @@
         <w:t xml:space="preserve">37</w:t>
       </w:r>
       <w:r>
-        <w:t xml:space="preserve">, Susana Ruiz-Fernandez</w:t>
-      </w:r>
-      <w:r>
-        <w:rPr>
-          <w:vertAlign w:val="superscript"/>
-        </w:rPr>
-        <w:t xml:space="preserve">30</w:t>
-      </w:r>
-      <w:r>
-        <w:t xml:space="preserve">, Jana Schrötter</w:t>
-      </w:r>
-      <w:r>
-        <w:rPr>
-          <w:vertAlign w:val="superscript"/>
-        </w:rPr>
-        <w:t xml:space="preserve">21</w:t>
-      </w:r>
-      <w:r>
-        <w:t xml:space="preserve">, Daniel Storage</w:t>
-      </w:r>
-      <w:r>
-        <w:rPr>
-          <w:vertAlign w:val="superscript"/>
-        </w:rPr>
-        <w:t xml:space="preserve">28</w:t>
-      </w:r>
-      <w:r>
-        <w:t xml:space="preserve">, Kevin Vezirian</w:t>
-      </w:r>
+        <w:t xml:space="preserve"> </w:t>
+      </w:r>
+      <w:r>
+        <w:t xml:space="preserve">Carleton University</w:t>
+      </w:r>
+    </w:p>
+    <w:p>
+      <w:pPr>
+        <w:pStyle w:val="Author"/>
+      </w:pPr>
       <w:r>
         <w:rPr>
           <w:vertAlign w:val="superscript"/>
@@ -471,8 +1705,16 @@
         <w:t xml:space="preserve">38</w:t>
       </w:r>
       <w:r>
-        <w:t xml:space="preserve">, Yanna J. Weisberg</w:t>
-      </w:r>
+        <w:t xml:space="preserve"> </w:t>
+      </w:r>
+      <w:r>
+        <w:t xml:space="preserve">University of Auckland</w:t>
+      </w:r>
+    </w:p>
+    <w:p>
+      <w:pPr>
+        <w:pStyle w:val="Author"/>
+      </w:pPr>
       <w:r>
         <w:rPr>
           <w:vertAlign w:val="superscript"/>
@@ -480,26 +1722,16 @@
         <w:t xml:space="preserve">39</w:t>
       </w:r>
       <w:r>
-        <w:t xml:space="preserve">, Qinyu Xiao Xiao</w:t>
-      </w:r>
-      <w:r>
-        <w:rPr>
-          <w:vertAlign w:val="superscript"/>
-        </w:rPr>
-        <w:t xml:space="preserve">29</w:t>
-      </w:r>
-      <w:r>
-        <w:t xml:space="preserve">, Dana Awlia</w:t>
-      </w:r>
-      <w:r>
-        <w:rPr>
-          <w:vertAlign w:val="superscript"/>
-        </w:rPr>
-        <w:t xml:space="preserve">2</w:t>
-      </w:r>
-      <w:r>
-        <w:t xml:space="preserve">, Megan R. Dunn</w:t>
-      </w:r>
+        <w:t xml:space="preserve"> </w:t>
+      </w:r>
+      <w:r>
+        <w:t xml:space="preserve">Aristotle University of Thessaloniki</w:t>
+      </w:r>
+    </w:p>
+    <w:p>
+      <w:pPr>
+        <w:pStyle w:val="Author"/>
+      </w:pPr>
       <w:r>
         <w:rPr>
           <w:vertAlign w:val="superscript"/>
@@ -507,44 +1739,16 @@
         <w:t xml:space="preserve">40</w:t>
       </w:r>
       <w:r>
-        <w:t xml:space="preserve">, Agata Groyecka-Bernard</w:t>
-      </w:r>
-      <w:r>
-        <w:rPr>
-          <w:vertAlign w:val="superscript"/>
-        </w:rPr>
-        <w:t xml:space="preserve">12</w:t>
-      </w:r>
-      <w:r>
-        <w:t xml:space="preserve">, Ricky Haneda</w:t>
-      </w:r>
-      <w:r>
-        <w:rPr>
-          <w:vertAlign w:val="superscript"/>
-        </w:rPr>
-        <w:t xml:space="preserve">14</w:t>
-      </w:r>
-      <w:r>
-        <w:t xml:space="preserve">, Gabriela Kalistová</w:t>
-      </w:r>
-      <w:r>
-        <w:rPr>
-          <w:vertAlign w:val="superscript"/>
-        </w:rPr>
-        <w:t xml:space="preserve">31</w:t>
-      </w:r>
-      <w:r>
-        <w:t xml:space="preserve">, Carloline Kolle</w:t>
-      </w:r>
-      <w:r>
-        <w:rPr>
-          <w:vertAlign w:val="superscript"/>
-        </w:rPr>
-        <w:t xml:space="preserve">4</w:t>
-      </w:r>
-      <w:r>
-        <w:t xml:space="preserve">, Alexys M. Miller</w:t>
-      </w:r>
+        <w:t xml:space="preserve"> </w:t>
+      </w:r>
+      <w:r>
+        <w:t xml:space="preserve">Université Grenoble Alpes</w:t>
+      </w:r>
+    </w:p>
+    <w:p>
+      <w:pPr>
+        <w:pStyle w:val="Author"/>
+      </w:pPr>
       <w:r>
         <w:rPr>
           <w:vertAlign w:val="superscript"/>
@@ -552,17 +1756,16 @@
         <w:t xml:space="preserve">41</w:t>
       </w:r>
       <w:r>
-        <w:t xml:space="preserve">, Martin Mækelæ</w:t>
-      </w:r>
-      <w:r>
-        <w:rPr>
-          <w:vertAlign w:val="superscript"/>
-        </w:rPr>
-        <w:t xml:space="preserve">5</w:t>
-      </w:r>
-      <w:r>
-        <w:t xml:space="preserve">, Mytro Pantazi</w:t>
-      </w:r>
+        <w:t xml:space="preserve"> </w:t>
+      </w:r>
+      <w:r>
+        <w:t xml:space="preserve">University of Amsterdam</w:t>
+      </w:r>
+    </w:p>
+    <w:p>
+      <w:pPr>
+        <w:pStyle w:val="Author"/>
+      </w:pPr>
       <w:r>
         <w:rPr>
           <w:vertAlign w:val="superscript"/>
@@ -570,17 +1773,16 @@
         <w:t xml:space="preserve">42</w:t>
       </w:r>
       <w:r>
-        <w:t xml:space="preserve">, Rafael R. Ribeiro</w:t>
-      </w:r>
-      <w:r>
-        <w:rPr>
-          <w:vertAlign w:val="superscript"/>
-        </w:rPr>
-        <w:t xml:space="preserve">7</w:t>
-      </w:r>
-      <w:r>
-        <w:t xml:space="preserve">, Rob M. Ross</w:t>
-      </w:r>
+        <w:t xml:space="preserve"> </w:t>
+      </w:r>
+      <w:r>
+        <w:t xml:space="preserve">Linfield University</w:t>
+      </w:r>
+    </w:p>
+    <w:p>
+      <w:pPr>
+        <w:pStyle w:val="Author"/>
+      </w:pPr>
       <w:r>
         <w:rPr>
           <w:vertAlign w:val="superscript"/>
@@ -588,17 +1790,16 @@
         <w:t xml:space="preserve">43</w:t>
       </w:r>
       <w:r>
-        <w:t xml:space="preserve">, Agnieszka Sorokowska</w:t>
-      </w:r>
-      <w:r>
-        <w:rPr>
-          <w:vertAlign w:val="superscript"/>
-        </w:rPr>
-        <w:t xml:space="preserve">12</w:t>
-      </w:r>
-      <w:r>
-        <w:t xml:space="preserve">, Christopher L. Aberson</w:t>
-      </w:r>
+        <w:t xml:space="preserve"> </w:t>
+      </w:r>
+      <w:r>
+        <w:t xml:space="preserve">Illinois Institute of Technology</w:t>
+      </w:r>
+    </w:p>
+    <w:p>
+      <w:pPr>
+        <w:pStyle w:val="Author"/>
+      </w:pPr>
       <w:r>
         <w:rPr>
           <w:vertAlign w:val="superscript"/>
@@ -606,8 +1807,16 @@
         <w:t xml:space="preserve">44</w:t>
       </w:r>
       <w:r>
-        <w:t xml:space="preserve">, Xanthippi Alexi Vassiliou</w:t>
-      </w:r>
+        <w:t xml:space="preserve"> </w:t>
+      </w:r>
+      <w:r>
+        <w:t xml:space="preserve">Adams State University</w:t>
+      </w:r>
+    </w:p>
+    <w:p>
+      <w:pPr>
+        <w:pStyle w:val="Author"/>
+      </w:pPr>
       <w:r>
         <w:rPr>
           <w:vertAlign w:val="superscript"/>
@@ -615,8 +1824,16 @@
         <w:t xml:space="preserve">45</w:t>
       </w:r>
       <w:r>
-        <w:t xml:space="preserve">, Bradley J. Baker</w:t>
-      </w:r>
+        <w:t xml:space="preserve"> </w:t>
+      </w:r>
+      <w:r>
+        <w:t xml:space="preserve">Université Libre de Bruxelles</w:t>
+      </w:r>
+    </w:p>
+    <w:p>
+      <w:pPr>
+        <w:pStyle w:val="Author"/>
+      </w:pPr>
       <w:r>
         <w:rPr>
           <w:vertAlign w:val="superscript"/>
@@ -624,8 +1841,16 @@
         <w:t xml:space="preserve">46</w:t>
       </w:r>
       <w:r>
-        <w:t xml:space="preserve">, Wen Cong</w:t>
-      </w:r>
+        <w:t xml:space="preserve"> </w:t>
+      </w:r>
+      <w:r>
+        <w:t xml:space="preserve">Macquarie University</w:t>
+      </w:r>
+    </w:p>
+    <w:p>
+      <w:pPr>
+        <w:pStyle w:val="Author"/>
+      </w:pPr>
       <w:r>
         <w:rPr>
           <w:vertAlign w:val="superscript"/>
@@ -633,8 +1858,16 @@
         <w:t xml:space="preserve">47</w:t>
       </w:r>
       <w:r>
-        <w:t xml:space="preserve">, William E. Davis</w:t>
-      </w:r>
+        <w:t xml:space="preserve"> </w:t>
+      </w:r>
+      <w:r>
+        <w:t xml:space="preserve">Cal Poly Humboldt</w:t>
+      </w:r>
+    </w:p>
+    <w:p>
+      <w:pPr>
+        <w:pStyle w:val="Author"/>
+      </w:pPr>
       <w:r>
         <w:rPr>
           <w:vertAlign w:val="superscript"/>
@@ -642,17 +1875,16 @@
         <w:t xml:space="preserve">48</w:t>
       </w:r>
       <w:r>
-        <w:t xml:space="preserve">, Vilius Dranseika</w:t>
-      </w:r>
-      <w:r>
-        <w:rPr>
-          <w:vertAlign w:val="superscript"/>
-        </w:rPr>
-        <w:t xml:space="preserve">8</w:t>
-      </w:r>
-      <w:r>
-        <w:t xml:space="preserve">, Andrei Dumbravă</w:t>
-      </w:r>
+        <w:t xml:space="preserve"> </w:t>
+      </w:r>
+      <w:r>
+        <w:t xml:space="preserve">Temple University</w:t>
+      </w:r>
+    </w:p>
+    <w:p>
+      <w:pPr>
+        <w:pStyle w:val="Author"/>
+      </w:pPr>
       <w:r>
         <w:rPr>
           <w:vertAlign w:val="superscript"/>
@@ -660,17 +1892,16 @@
         <w:t xml:space="preserve">49</w:t>
       </w:r>
       <w:r>
-        <w:t xml:space="preserve">, Harry Farmer</w:t>
-      </w:r>
-      <w:r>
-        <w:rPr>
-          <w:vertAlign w:val="superscript"/>
-        </w:rPr>
-        <w:t xml:space="preserve">18</w:t>
-      </w:r>
-      <w:r>
-        <w:t xml:space="preserve">, Andy P. Field</w:t>
-      </w:r>
+        <w:t xml:space="preserve"> </w:t>
+      </w:r>
+      <w:r>
+        <w:t xml:space="preserve">Tunku Abdul Rahman University of Management and Technology</w:t>
+      </w:r>
+    </w:p>
+    <w:p>
+      <w:pPr>
+        <w:pStyle w:val="Author"/>
+      </w:pPr>
       <w:r>
         <w:rPr>
           <w:vertAlign w:val="superscript"/>
@@ -678,8 +1909,16 @@
         <w:t xml:space="preserve">50</w:t>
       </w:r>
       <w:r>
-        <w:t xml:space="preserve">, Patrick S. Forscher</w:t>
-      </w:r>
+        <w:t xml:space="preserve"> </w:t>
+      </w:r>
+      <w:r>
+        <w:t xml:space="preserve">University of Arizona</w:t>
+      </w:r>
+    </w:p>
+    <w:p>
+      <w:pPr>
+        <w:pStyle w:val="Author"/>
+      </w:pPr>
       <w:r>
         <w:rPr>
           <w:vertAlign w:val="superscript"/>
@@ -687,8 +1926,16 @@
         <w:t xml:space="preserve">51</w:t>
       </w:r>
       <w:r>
-        <w:t xml:space="preserve">, Aurélien Graton</w:t>
-      </w:r>
+        <w:t xml:space="preserve"> </w:t>
+      </w:r>
+      <w:r>
+        <w:t xml:space="preserve">Wittenberg University</w:t>
+      </w:r>
+    </w:p>
+    <w:p>
+      <w:pPr>
+        <w:pStyle w:val="Author"/>
+      </w:pPr>
       <w:r>
         <w:rPr>
           <w:vertAlign w:val="superscript"/>
@@ -696,17 +1943,16 @@
         <w:t xml:space="preserve">52</w:t>
       </w:r>
       <w:r>
-        <w:t xml:space="preserve">, Nandor Hajdu</w:t>
-      </w:r>
-      <w:r>
-        <w:rPr>
-          <w:vertAlign w:val="superscript"/>
-        </w:rPr>
-        <w:t xml:space="preserve">25</w:t>
-      </w:r>
-      <w:r>
-        <w:t xml:space="preserve">, Peter Howlett</w:t>
-      </w:r>
+        <w:t xml:space="preserve"> </w:t>
+      </w:r>
+      <w:r>
+        <w:t xml:space="preserve">George I.M. Georgescu Institute of Cardiovascular Diseases</w:t>
+      </w:r>
+    </w:p>
+    <w:p>
+      <w:pPr>
+        <w:pStyle w:val="Author"/>
+      </w:pPr>
       <w:r>
         <w:rPr>
           <w:vertAlign w:val="superscript"/>
@@ -714,8 +1960,16 @@
         <w:t xml:space="preserve">53</w:t>
       </w:r>
       <w:r>
-        <w:t xml:space="preserve">, Emmett M. Larsen</w:t>
-      </w:r>
+        <w:t xml:space="preserve"> </w:t>
+      </w:r>
+      <w:r>
+        <w:t xml:space="preserve">University of Sussex</w:t>
+      </w:r>
+    </w:p>
+    <w:p>
+      <w:pPr>
+        <w:pStyle w:val="Author"/>
+      </w:pPr>
       <w:r>
         <w:rPr>
           <w:vertAlign w:val="superscript"/>
@@ -723,8 +1977,16 @@
         <w:t xml:space="preserve">54</w:t>
       </w:r>
       <w:r>
-        <w:t xml:space="preserve">, Sean T. H. Lee</w:t>
-      </w:r>
+        <w:t xml:space="preserve"> </w:t>
+      </w:r>
+      <w:r>
+        <w:t xml:space="preserve">Busara Center for Behavioral Economics</w:t>
+      </w:r>
+    </w:p>
+    <w:p>
+      <w:pPr>
+        <w:pStyle w:val="Author"/>
+      </w:pPr>
       <w:r>
         <w:rPr>
           <w:vertAlign w:val="superscript"/>
@@ -732,17 +1994,16 @@
         <w:t xml:space="preserve">55</w:t>
       </w:r>
       <w:r>
-        <w:t xml:space="preserve">, Nicole Legate</w:t>
-      </w:r>
-      <w:r>
-        <w:rPr>
-          <w:vertAlign w:val="superscript"/>
-        </w:rPr>
-        <w:t xml:space="preserve">40</w:t>
-      </w:r>
-      <w:r>
-        <w:t xml:space="preserve">, Carmel A. Levitan</w:t>
-      </w:r>
+        <w:t xml:space="preserve"> </w:t>
+      </w:r>
+      <w:r>
+        <w:t xml:space="preserve">Université Savoie Mont-Blanc</w:t>
+      </w:r>
+    </w:p>
+    <w:p>
+      <w:pPr>
+        <w:pStyle w:val="Author"/>
+      </w:pPr>
       <w:r>
         <w:rPr>
           <w:vertAlign w:val="superscript"/>
@@ -750,17 +2011,16 @@
         <w:t xml:space="preserve">56</w:t>
       </w:r>
       <w:r>
-        <w:t xml:space="preserve">, Neil Levy</w:t>
-      </w:r>
-      <w:r>
-        <w:rPr>
-          <w:vertAlign w:val="superscript"/>
-        </w:rPr>
-        <w:t xml:space="preserve">43,73</w:t>
-      </w:r>
-      <w:r>
-        <w:t xml:space="preserve">, Jackson G. Lu</w:t>
-      </w:r>
+        <w:t xml:space="preserve"> </w:t>
+      </w:r>
+      <w:r>
+        <w:t xml:space="preserve">State University of New York at Fredonia</w:t>
+      </w:r>
+    </w:p>
+    <w:p>
+      <w:pPr>
+        <w:pStyle w:val="Author"/>
+      </w:pPr>
       <w:r>
         <w:rPr>
           <w:vertAlign w:val="superscript"/>
@@ -768,26 +2028,16 @@
         <w:t xml:space="preserve">57</w:t>
       </w:r>
       <w:r>
-        <w:t xml:space="preserve">, Jared J. Metz</w:t>
-      </w:r>
-      <w:r>
-        <w:rPr>
-          <w:vertAlign w:val="superscript"/>
-        </w:rPr>
-        <w:t xml:space="preserve">2</w:t>
-      </w:r>
-      <w:r>
-        <w:t xml:space="preserve">, Michael Misiak</w:t>
-      </w:r>
-      <w:r>
-        <w:rPr>
-          <w:vertAlign w:val="superscript"/>
-        </w:rPr>
-        <w:t xml:space="preserve">12,73</w:t>
-      </w:r>
-      <w:r>
-        <w:t xml:space="preserve">, Roxana E. Morariu</w:t>
-      </w:r>
+        <w:t xml:space="preserve"> </w:t>
+      </w:r>
+      <w:r>
+        <w:t xml:space="preserve">Stony Brook University</w:t>
+      </w:r>
+    </w:p>
+    <w:p>
+      <w:pPr>
+        <w:pStyle w:val="Author"/>
+      </w:pPr>
       <w:r>
         <w:rPr>
           <w:vertAlign w:val="superscript"/>
@@ -795,35 +2045,16 @@
         <w:t xml:space="preserve">58</w:t>
       </w:r>
       <w:r>
-        <w:t xml:space="preserve">, Jennifer Novak</w:t>
-      </w:r>
-      <w:r>
-        <w:rPr>
-          <w:vertAlign w:val="superscript"/>
-        </w:rPr>
-        <w:t xml:space="preserve">4</w:t>
-      </w:r>
-      <w:r>
-        <w:t xml:space="preserve">, Ekaterina Pronizius</w:t>
-      </w:r>
-      <w:r>
-        <w:rPr>
-          <w:vertAlign w:val="superscript"/>
-        </w:rPr>
-        <w:t xml:space="preserve">6</w:t>
-      </w:r>
-      <w:r>
-        <w:t xml:space="preserve">, Athulya S. Rathnayake</w:t>
-      </w:r>
-      <w:r>
-        <w:rPr>
-          <w:vertAlign w:val="superscript"/>
-        </w:rPr>
-        <w:t xml:space="preserve">36</w:t>
-      </w:r>
-      <w:r>
-        <w:t xml:space="preserve">, Jan P. Röer</w:t>
-      </w:r>
+        <w:t xml:space="preserve"> </w:t>
+      </w:r>
+      <w:r>
+        <w:t xml:space="preserve">James Cook University</w:t>
+      </w:r>
+    </w:p>
+    <w:p>
+      <w:pPr>
+        <w:pStyle w:val="Author"/>
+      </w:pPr>
       <w:r>
         <w:rPr>
           <w:vertAlign w:val="superscript"/>
@@ -831,8 +2062,16 @@
         <w:t xml:space="preserve">59</w:t>
       </w:r>
       <w:r>
-        <w:t xml:space="preserve">, Waldir M. Sampaio</w:t>
-      </w:r>
+        <w:t xml:space="preserve"> </w:t>
+      </w:r>
+      <w:r>
+        <w:t xml:space="preserve">Occidental College</w:t>
+      </w:r>
+    </w:p>
+    <w:p>
+      <w:pPr>
+        <w:pStyle w:val="Author"/>
+      </w:pPr>
       <w:r>
         <w:rPr>
           <w:vertAlign w:val="superscript"/>
@@ -840,8 +2079,16 @@
         <w:t xml:space="preserve">60</w:t>
       </w:r>
       <w:r>
-        <w:t xml:space="preserve">, Christoph Schild</w:t>
-      </w:r>
+        <w:t xml:space="preserve"> </w:t>
+      </w:r>
+      <w:r>
+        <w:t xml:space="preserve">Massachusetts Institute of Technology</w:t>
+      </w:r>
+    </w:p>
+    <w:p>
+      <w:pPr>
+        <w:pStyle w:val="Author"/>
+      </w:pPr>
       <w:r>
         <w:rPr>
           <w:vertAlign w:val="superscript"/>
@@ -849,8 +2096,16 @@
         <w:t xml:space="preserve">61</w:t>
       </w:r>
       <w:r>
-        <w:t xml:space="preserve">, Michael Schulte-Mecklenbeck</w:t>
-      </w:r>
+        <w:t xml:space="preserve"> </w:t>
+      </w:r>
+      <w:r>
+        <w:t xml:space="preserve">Babeș-Bolyai University</w:t>
+      </w:r>
+    </w:p>
+    <w:p>
+      <w:pPr>
+        <w:pStyle w:val="Author"/>
+      </w:pPr>
       <w:r>
         <w:rPr>
           <w:vertAlign w:val="superscript"/>
@@ -858,8 +2113,16 @@
         <w:t xml:space="preserve">62</w:t>
       </w:r>
       <w:r>
-        <w:t xml:space="preserve">, Sara Á. Solas</w:t>
-      </w:r>
+        <w:t xml:space="preserve"> </w:t>
+      </w:r>
+      <w:r>
+        <w:t xml:space="preserve">HSE University</w:t>
+      </w:r>
+    </w:p>
+    <w:p>
+      <w:pPr>
+        <w:pStyle w:val="Author"/>
+      </w:pPr>
       <w:r>
         <w:rPr>
           <w:vertAlign w:val="superscript"/>
@@ -867,8 +2130,16 @@
         <w:t xml:space="preserve">63</w:t>
       </w:r>
       <w:r>
-        <w:t xml:space="preserve">, Ian D. Stephen</w:t>
-      </w:r>
+        <w:t xml:space="preserve"> </w:t>
+      </w:r>
+      <w:r>
+        <w:t xml:space="preserve">National Research University Higher School of Economics</w:t>
+      </w:r>
+    </w:p>
+    <w:p>
+      <w:pPr>
+        <w:pStyle w:val="Author"/>
+      </w:pPr>
       <w:r>
         <w:rPr>
           <w:vertAlign w:val="superscript"/>
@@ -876,53 +2147,16 @@
         <w:t xml:space="preserve">64</w:t>
       </w:r>
       <w:r>
-        <w:t xml:space="preserve">, Peter Szecsi</w:t>
-      </w:r>
-      <w:r>
-        <w:rPr>
-          <w:vertAlign w:val="superscript"/>
-        </w:rPr>
-        <w:t xml:space="preserve">25</w:t>
-      </w:r>
-      <w:r>
-        <w:t xml:space="preserve">, Elizabeth Takacs</w:t>
-      </w:r>
-      <w:r>
-        <w:rPr>
-          <w:vertAlign w:val="superscript"/>
-        </w:rPr>
-        <w:t xml:space="preserve">2</w:t>
-      </w:r>
-      <w:r>
-        <w:t xml:space="preserve">, Julia N. Teeter</w:t>
-      </w:r>
-      <w:r>
-        <w:rPr>
-          <w:vertAlign w:val="superscript"/>
-        </w:rPr>
-        <w:t xml:space="preserve">32</w:t>
-      </w:r>
-      <w:r>
-        <w:t xml:space="preserve">, Elian H. Thiele-Evans</w:t>
-      </w:r>
-      <w:r>
-        <w:rPr>
-          <w:vertAlign w:val="superscript"/>
-        </w:rPr>
-        <w:t xml:space="preserve">27</w:t>
-      </w:r>
-      <w:r>
-        <w:t xml:space="preserve">, Julia Valeiro-Paterlini</w:t>
-      </w:r>
-      <w:r>
-        <w:rPr>
-          <w:vertAlign w:val="superscript"/>
-        </w:rPr>
-        <w:t xml:space="preserve">2</w:t>
-      </w:r>
-      <w:r>
-        <w:t xml:space="preserve">, Iris D. Vilares</w:t>
-      </w:r>
+        <w:t xml:space="preserve"> </w:t>
+      </w:r>
+      <w:r>
+        <w:t xml:space="preserve">University of Witten/Herdecke</w:t>
+      </w:r>
+    </w:p>
+    <w:p>
+      <w:pPr>
+        <w:pStyle w:val="Author"/>
+      </w:pPr>
       <w:r>
         <w:rPr>
           <w:vertAlign w:val="superscript"/>
@@ -930,17 +2164,16 @@
         <w:t xml:space="preserve">65</w:t>
       </w:r>
       <w:r>
-        <w:t xml:space="preserve">, Louise Villafana</w:t>
-      </w:r>
-      <w:r>
-        <w:rPr>
-          <w:vertAlign w:val="superscript"/>
-        </w:rPr>
-        <w:t xml:space="preserve">4</w:t>
-      </w:r>
-      <w:r>
-        <w:t xml:space="preserve">, Ke Wang</w:t>
-      </w:r>
+        <w:t xml:space="preserve"> </w:t>
+      </w:r>
+      <w:r>
+        <w:t xml:space="preserve">Universidade Federal de São Carlos</w:t>
+      </w:r>
+    </w:p>
+    <w:p>
+      <w:pPr>
+        <w:pStyle w:val="Author"/>
+      </w:pPr>
       <w:r>
         <w:rPr>
           <w:vertAlign w:val="superscript"/>
@@ -948,8 +2181,16 @@
         <w:t xml:space="preserve">66</w:t>
       </w:r>
       <w:r>
-        <w:t xml:space="preserve">, Raymond Wu</w:t>
-      </w:r>
+        <w:t xml:space="preserve"> </w:t>
+      </w:r>
+      <w:r>
+        <w:t xml:space="preserve">University of Siegen</w:t>
+      </w:r>
+    </w:p>
+    <w:p>
+      <w:pPr>
+        <w:pStyle w:val="Author"/>
+      </w:pPr>
       <w:r>
         <w:rPr>
           <w:vertAlign w:val="superscript"/>
@@ -957,8 +2198,16 @@
         <w:t xml:space="preserve">67</w:t>
       </w:r>
       <w:r>
-        <w:t xml:space="preserve">, Hannah Moshontz</w:t>
-      </w:r>
+        <w:t xml:space="preserve"> </w:t>
+      </w:r>
+      <w:r>
+        <w:t xml:space="preserve">University of Bern</w:t>
+      </w:r>
+    </w:p>
+    <w:p>
+      <w:pPr>
+        <w:pStyle w:val="Author"/>
+      </w:pPr>
       <w:r>
         <w:rPr>
           <w:vertAlign w:val="superscript"/>
@@ -966,840 +2215,174 @@
         <w:t xml:space="preserve">68</w:t>
       </w:r>
       <w:r>
-        <w:t xml:space="preserve">, &amp; Erin M. Buchanan</w:t>
-      </w:r>
+        <w:t xml:space="preserve"> </w:t>
+      </w:r>
+      <w:r>
+        <w:t xml:space="preserve">Nottingham Trent University</w:t>
+      </w:r>
+    </w:p>
+    <w:p>
+      <w:pPr>
+        <w:pStyle w:val="Author"/>
+      </w:pPr>
       <w:r>
         <w:rPr>
           <w:vertAlign w:val="superscript"/>
         </w:rPr>
         <w:t xml:space="preserve">69</w:t>
       </w:r>
-    </w:p>
-    <w:p>
-      <w:pPr>
-        <w:pStyle w:val="Author"/>
-      </w:pPr>
-      <w:r>
-        <w:rPr>
-          <w:vertAlign w:val="superscript"/>
-        </w:rPr>
-        <w:t xml:space="preserve">1</w:t>
-      </w:r>
-      <w:r>
-        <w:t xml:space="preserve"> </w:t>
-      </w:r>
-      <w:r>
-        <w:t xml:space="preserve">Southern Illinois University Carbondale</w:t>
-      </w:r>
-    </w:p>
-    <w:p>
-      <w:pPr>
-        <w:pStyle w:val="Author"/>
-      </w:pPr>
-      <w:r>
-        <w:rPr>
-          <w:vertAlign w:val="superscript"/>
-        </w:rPr>
-        <w:t xml:space="preserve">2</w:t>
-      </w:r>
-      <w:r>
-        <w:t xml:space="preserve"> </w:t>
-      </w:r>
-      <w:r>
-        <w:t xml:space="preserve">Ashland University</w:t>
-      </w:r>
-    </w:p>
-    <w:p>
-      <w:pPr>
-        <w:pStyle w:val="Author"/>
-      </w:pPr>
-      <w:r>
-        <w:rPr>
-          <w:vertAlign w:val="superscript"/>
-        </w:rPr>
-        <w:t xml:space="preserve">3</w:t>
-      </w:r>
-      <w:r>
-        <w:t xml:space="preserve"> </w:t>
-      </w:r>
-      <w:r>
-        <w:t xml:space="preserve">Avila University</w:t>
-      </w:r>
-    </w:p>
-    <w:p>
-      <w:pPr>
-        <w:pStyle w:val="Author"/>
-      </w:pPr>
-      <w:r>
-        <w:rPr>
-          <w:vertAlign w:val="superscript"/>
-        </w:rPr>
-        <w:t xml:space="preserve">4</w:t>
-      </w:r>
-      <w:r>
-        <w:t xml:space="preserve"> </w:t>
-      </w:r>
-      <w:r>
-        <w:t xml:space="preserve">University of Kassel</w:t>
-      </w:r>
-    </w:p>
-    <w:p>
-      <w:pPr>
-        <w:pStyle w:val="Author"/>
-      </w:pPr>
-      <w:r>
-        <w:rPr>
-          <w:vertAlign w:val="superscript"/>
-        </w:rPr>
-        <w:t xml:space="preserve">5</w:t>
-      </w:r>
-      <w:r>
-        <w:t xml:space="preserve"> </w:t>
-      </w:r>
-      <w:r>
-        <w:t xml:space="preserve">UiT The Arctic University of Norway</w:t>
-      </w:r>
-    </w:p>
-    <w:p>
-      <w:pPr>
-        <w:pStyle w:val="Author"/>
-      </w:pPr>
-      <w:r>
-        <w:rPr>
-          <w:vertAlign w:val="superscript"/>
-        </w:rPr>
-        <w:t xml:space="preserve">6</w:t>
-      </w:r>
-      <w:r>
-        <w:t xml:space="preserve"> </w:t>
-      </w:r>
-      <w:r>
-        <w:t xml:space="preserve">University of Vienna</w:t>
-      </w:r>
-    </w:p>
-    <w:p>
-      <w:pPr>
-        <w:pStyle w:val="Author"/>
-      </w:pPr>
-      <w:r>
-        <w:rPr>
-          <w:vertAlign w:val="superscript"/>
-        </w:rPr>
-        <w:t xml:space="preserve">7</w:t>
-      </w:r>
-      <w:r>
-        <w:t xml:space="preserve"> </w:t>
-      </w:r>
-      <w:r>
-        <w:t xml:space="preserve">ISCTE - University Institute of Lisbon</w:t>
-      </w:r>
-    </w:p>
-    <w:p>
-      <w:pPr>
-        <w:pStyle w:val="Author"/>
-      </w:pPr>
-      <w:r>
-        <w:rPr>
-          <w:vertAlign w:val="superscript"/>
-        </w:rPr>
-        <w:t xml:space="preserve">8</w:t>
-      </w:r>
-      <w:r>
-        <w:t xml:space="preserve"> </w:t>
-      </w:r>
-      <w:r>
-        <w:t xml:space="preserve">Jagiellonian University</w:t>
-      </w:r>
-    </w:p>
-    <w:p>
-      <w:pPr>
-        <w:pStyle w:val="Author"/>
-      </w:pPr>
-      <w:r>
-        <w:rPr>
-          <w:vertAlign w:val="superscript"/>
-        </w:rPr>
-        <w:t xml:space="preserve">9</w:t>
-      </w:r>
-      <w:r>
-        <w:t xml:space="preserve"> </w:t>
-      </w:r>
-      <w:r>
-        <w:t xml:space="preserve">University of Warsaw</w:t>
-      </w:r>
-    </w:p>
-    <w:p>
-      <w:pPr>
-        <w:pStyle w:val="Author"/>
-      </w:pPr>
-      <w:r>
-        <w:rPr>
-          <w:vertAlign w:val="superscript"/>
-        </w:rPr>
-        <w:t xml:space="preserve">10</w:t>
-      </w:r>
-      <w:r>
-        <w:t xml:space="preserve"> </w:t>
-      </w:r>
-      <w:r>
-        <w:t xml:space="preserve">Maastricht University</w:t>
-      </w:r>
-    </w:p>
-    <w:p>
-      <w:pPr>
-        <w:pStyle w:val="Author"/>
-      </w:pPr>
-      <w:r>
-        <w:rPr>
-          <w:vertAlign w:val="superscript"/>
-        </w:rPr>
-        <w:t xml:space="preserve">11</w:t>
-      </w:r>
-      <w:r>
-        <w:t xml:space="preserve"> </w:t>
-      </w:r>
-      <w:r>
-        <w:t xml:space="preserve">Karl Landsteiner University of Health Sciences</w:t>
-      </w:r>
-    </w:p>
-    <w:p>
-      <w:pPr>
-        <w:pStyle w:val="Author"/>
-      </w:pPr>
-      <w:r>
-        <w:rPr>
-          <w:vertAlign w:val="superscript"/>
-        </w:rPr>
-        <w:t xml:space="preserve">12</w:t>
-      </w:r>
-      <w:r>
-        <w:t xml:space="preserve"> </w:t>
-      </w:r>
-      <w:r>
-        <w:t xml:space="preserve">University of Wrocław</w:t>
-      </w:r>
-    </w:p>
-    <w:p>
-      <w:pPr>
-        <w:pStyle w:val="Author"/>
-      </w:pPr>
-      <w:r>
-        <w:rPr>
-          <w:vertAlign w:val="superscript"/>
-        </w:rPr>
-        <w:t xml:space="preserve">13</w:t>
-      </w:r>
-      <w:r>
-        <w:t xml:space="preserve"> </w:t>
-      </w:r>
-      <w:r>
-        <w:t xml:space="preserve">Michigan State University</w:t>
-      </w:r>
-    </w:p>
-    <w:p>
-      <w:pPr>
-        <w:pStyle w:val="Author"/>
-      </w:pPr>
-      <w:r>
-        <w:rPr>
-          <w:vertAlign w:val="superscript"/>
-        </w:rPr>
-        <w:t xml:space="preserve">14</w:t>
-      </w:r>
-      <w:r>
-        <w:t xml:space="preserve"> </w:t>
-      </w:r>
-      <w:r>
-        <w:t xml:space="preserve">Pacific Lutheran University</w:t>
-      </w:r>
-    </w:p>
-    <w:p>
-      <w:pPr>
-        <w:pStyle w:val="Author"/>
-      </w:pPr>
-      <w:r>
-        <w:rPr>
-          <w:vertAlign w:val="superscript"/>
-        </w:rPr>
-        <w:t xml:space="preserve">15</w:t>
-      </w:r>
-      <w:r>
-        <w:t xml:space="preserve"> </w:t>
-      </w:r>
-      <w:r>
-        <w:t xml:space="preserve">T C Üsküdar Üniversitesi</w:t>
-      </w:r>
-    </w:p>
-    <w:p>
-      <w:pPr>
-        <w:pStyle w:val="Author"/>
-      </w:pPr>
-      <w:r>
-        <w:rPr>
-          <w:vertAlign w:val="superscript"/>
-        </w:rPr>
-        <w:t xml:space="preserve">16</w:t>
-      </w:r>
-      <w:r>
-        <w:t xml:space="preserve"> </w:t>
-      </w:r>
-      <w:r>
-        <w:t xml:space="preserve">Fairfield University</w:t>
-      </w:r>
-    </w:p>
-    <w:p>
-      <w:pPr>
-        <w:pStyle w:val="Author"/>
-      </w:pPr>
-      <w:r>
-        <w:rPr>
-          <w:vertAlign w:val="superscript"/>
-        </w:rPr>
-        <w:t xml:space="preserve">17</w:t>
-      </w:r>
-      <w:r>
-        <w:t xml:space="preserve"> </w:t>
-      </w:r>
-      <w:r>
-        <w:t xml:space="preserve">Tzu-Chi University</w:t>
-      </w:r>
-    </w:p>
-    <w:p>
-      <w:pPr>
-        <w:pStyle w:val="Author"/>
-      </w:pPr>
-      <w:r>
-        <w:rPr>
-          <w:vertAlign w:val="superscript"/>
-        </w:rPr>
-        <w:t xml:space="preserve">18</w:t>
-      </w:r>
-      <w:r>
-        <w:t xml:space="preserve"> </w:t>
-      </w:r>
-      <w:r>
-        <w:t xml:space="preserve">University of Greenwich</w:t>
-      </w:r>
-    </w:p>
-    <w:p>
-      <w:pPr>
-        <w:pStyle w:val="Author"/>
-      </w:pPr>
-      <w:r>
-        <w:rPr>
-          <w:vertAlign w:val="superscript"/>
-        </w:rPr>
-        <w:t xml:space="preserve">19</w:t>
-      </w:r>
-      <w:r>
-        <w:t xml:space="preserve"> </w:t>
-      </w:r>
-      <w:r>
-        <w:t xml:space="preserve">University of Geneva</w:t>
-      </w:r>
-    </w:p>
-    <w:p>
-      <w:pPr>
-        <w:pStyle w:val="Author"/>
-      </w:pPr>
-      <w:r>
-        <w:rPr>
-          <w:vertAlign w:val="superscript"/>
-        </w:rPr>
-        <w:t xml:space="preserve">20</w:t>
-      </w:r>
-      <w:r>
-        <w:t xml:space="preserve"> </w:t>
-      </w:r>
-      <w:r>
-        <w:t xml:space="preserve">Université Grenoble Alpes</w:t>
-      </w:r>
-    </w:p>
-    <w:p>
-      <w:pPr>
-        <w:pStyle w:val="Author"/>
-      </w:pPr>
-      <w:r>
-        <w:rPr>
-          <w:vertAlign w:val="superscript"/>
-        </w:rPr>
-        <w:t xml:space="preserve">21</w:t>
-      </w:r>
-      <w:r>
-        <w:t xml:space="preserve"> </w:t>
-      </w:r>
-      <w:r>
-        <w:t xml:space="preserve">Pavol Jozef Šafárik University in Košice</w:t>
-      </w:r>
-    </w:p>
-    <w:p>
-      <w:pPr>
-        <w:pStyle w:val="Author"/>
-      </w:pPr>
-      <w:r>
-        <w:rPr>
-          <w:vertAlign w:val="superscript"/>
-        </w:rPr>
-        <w:t xml:space="preserve">22</w:t>
-      </w:r>
-      <w:r>
-        <w:t xml:space="preserve"> </w:t>
-      </w:r>
-      <w:r>
-        <w:t xml:space="preserve">Dominican University</w:t>
-      </w:r>
-    </w:p>
-    <w:p>
-      <w:pPr>
-        <w:pStyle w:val="Author"/>
-      </w:pPr>
-      <w:r>
-        <w:rPr>
-          <w:vertAlign w:val="superscript"/>
-        </w:rPr>
-        <w:t xml:space="preserve">23</w:t>
-      </w:r>
-      <w:r>
-        <w:t xml:space="preserve"> </w:t>
-      </w:r>
-      <w:r>
-        <w:t xml:space="preserve">Florida International University</w:t>
-      </w:r>
-    </w:p>
-    <w:p>
-      <w:pPr>
-        <w:pStyle w:val="Author"/>
-      </w:pPr>
-      <w:r>
-        <w:rPr>
-          <w:vertAlign w:val="superscript"/>
-        </w:rPr>
-        <w:t xml:space="preserve">24</w:t>
-      </w:r>
-      <w:r>
-        <w:t xml:space="preserve"> </w:t>
-      </w:r>
-      <w:r>
-        <w:t xml:space="preserve">University of Toronto</w:t>
-      </w:r>
-    </w:p>
-    <w:p>
-      <w:pPr>
-        <w:pStyle w:val="Author"/>
-      </w:pPr>
-      <w:r>
-        <w:rPr>
-          <w:vertAlign w:val="superscript"/>
-        </w:rPr>
-        <w:t xml:space="preserve">25</w:t>
-      </w:r>
-      <w:r>
-        <w:t xml:space="preserve"> </w:t>
-      </w:r>
-      <w:r>
-        <w:t xml:space="preserve">Eötvös Loránd University</w:t>
-      </w:r>
-    </w:p>
-    <w:p>
-      <w:pPr>
-        <w:pStyle w:val="Author"/>
-      </w:pPr>
-      <w:r>
-        <w:rPr>
-          <w:vertAlign w:val="superscript"/>
-        </w:rPr>
-        <w:t xml:space="preserve">26</w:t>
-      </w:r>
-      <w:r>
-        <w:t xml:space="preserve"> </w:t>
-      </w:r>
-      <w:r>
-        <w:t xml:space="preserve">Franklin and Marshall College</w:t>
-      </w:r>
-    </w:p>
-    <w:p>
-      <w:pPr>
-        <w:pStyle w:val="Author"/>
-      </w:pPr>
-      <w:r>
-        <w:rPr>
-          <w:vertAlign w:val="superscript"/>
-        </w:rPr>
-        <w:t xml:space="preserve">27</w:t>
-      </w:r>
-      <w:r>
-        <w:t xml:space="preserve"> </w:t>
-      </w:r>
-      <w:r>
-        <w:t xml:space="preserve">Swinburne University of Technology</w:t>
-      </w:r>
-    </w:p>
-    <w:p>
-      <w:pPr>
-        <w:pStyle w:val="Author"/>
-      </w:pPr>
-      <w:r>
-        <w:rPr>
-          <w:vertAlign w:val="superscript"/>
-        </w:rPr>
-        <w:t xml:space="preserve">28</w:t>
-      </w:r>
-      <w:r>
-        <w:t xml:space="preserve"> </w:t>
-      </w:r>
-      <w:r>
-        <w:t xml:space="preserve">University of Denver</w:t>
-      </w:r>
-    </w:p>
-    <w:p>
-      <w:pPr>
-        <w:pStyle w:val="Author"/>
-      </w:pPr>
-      <w:r>
-        <w:rPr>
-          <w:vertAlign w:val="superscript"/>
-        </w:rPr>
-        <w:t xml:space="preserve">29</w:t>
-      </w:r>
-      <w:r>
-        <w:t xml:space="preserve"> </w:t>
-      </w:r>
-      <w:r>
-        <w:t xml:space="preserve">University of Hong Kong</w:t>
-      </w:r>
-    </w:p>
-    <w:p>
-      <w:pPr>
-        <w:pStyle w:val="Author"/>
-      </w:pPr>
-      <w:r>
-        <w:rPr>
-          <w:vertAlign w:val="superscript"/>
-        </w:rPr>
-        <w:t xml:space="preserve">30</w:t>
-      </w:r>
-      <w:r>
-        <w:t xml:space="preserve"> </w:t>
-      </w:r>
-      <w:r>
-        <w:t xml:space="preserve">FOM University of Economics and Management</w:t>
-      </w:r>
-    </w:p>
-    <w:p>
-      <w:pPr>
-        <w:pStyle w:val="Author"/>
-      </w:pPr>
-      <w:r>
-        <w:rPr>
-          <w:vertAlign w:val="superscript"/>
-        </w:rPr>
-        <w:t xml:space="preserve">31</w:t>
-      </w:r>
-      <w:r>
-        <w:t xml:space="preserve"> </w:t>
-      </w:r>
-      <w:r>
-        <w:t xml:space="preserve">Masaryk University</w:t>
-      </w:r>
-    </w:p>
-    <w:p>
-      <w:pPr>
-        <w:pStyle w:val="Author"/>
-      </w:pPr>
-      <w:r>
-        <w:rPr>
-          <w:vertAlign w:val="superscript"/>
-        </w:rPr>
-        <w:t xml:space="preserve">32</w:t>
-      </w:r>
-      <w:r>
-        <w:t xml:space="preserve"> </w:t>
-      </w:r>
-      <w:r>
-        <w:t xml:space="preserve">University of Notre Dame</w:t>
-      </w:r>
-    </w:p>
-    <w:p>
-      <w:pPr>
-        <w:pStyle w:val="Author"/>
-      </w:pPr>
-      <w:r>
-        <w:rPr>
-          <w:vertAlign w:val="superscript"/>
-        </w:rPr>
-        <w:t xml:space="preserve">33</w:t>
-      </w:r>
-      <w:r>
-        <w:t xml:space="preserve"> </w:t>
-      </w:r>
-      <w:r>
-        <w:t xml:space="preserve">Singapore Management University</w:t>
-      </w:r>
-    </w:p>
-    <w:p>
-      <w:pPr>
-        <w:pStyle w:val="Author"/>
-      </w:pPr>
-      <w:r>
-        <w:rPr>
-          <w:vertAlign w:val="superscript"/>
-        </w:rPr>
-        <w:t xml:space="preserve">34</w:t>
-      </w:r>
-      <w:r>
-        <w:t xml:space="preserve"> </w:t>
-      </w:r>
-      <w:r>
-        <w:t xml:space="preserve">Independent researcher</w:t>
-      </w:r>
-    </w:p>
-    <w:p>
-      <w:pPr>
-        <w:pStyle w:val="Author"/>
-      </w:pPr>
-      <w:r>
-        <w:rPr>
-          <w:vertAlign w:val="superscript"/>
-        </w:rPr>
-        <w:t xml:space="preserve">35</w:t>
-      </w:r>
-      <w:r>
-        <w:t xml:space="preserve"> </w:t>
-      </w:r>
-      <w:r>
-        <w:t xml:space="preserve">Carleton University</w:t>
-      </w:r>
-    </w:p>
-    <w:p>
-      <w:pPr>
-        <w:pStyle w:val="Author"/>
-      </w:pPr>
-      <w:r>
-        <w:rPr>
-          <w:vertAlign w:val="superscript"/>
-        </w:rPr>
-        <w:t xml:space="preserve">36</w:t>
-      </w:r>
-      <w:r>
-        <w:t xml:space="preserve"> </w:t>
-      </w:r>
-      <w:r>
-        <w:t xml:space="preserve">University of Auckland</w:t>
-      </w:r>
-    </w:p>
-    <w:p>
-      <w:pPr>
-        <w:pStyle w:val="Author"/>
-      </w:pPr>
-      <w:r>
-        <w:rPr>
-          <w:vertAlign w:val="superscript"/>
-        </w:rPr>
-        <w:t xml:space="preserve">37</w:t>
-      </w:r>
-      <w:r>
-        <w:t xml:space="preserve"> </w:t>
-      </w:r>
-      <w:r>
-        <w:t xml:space="preserve">Aristotle University of Thessaloniki</w:t>
-      </w:r>
-    </w:p>
-    <w:p>
-      <w:pPr>
-        <w:pStyle w:val="Author"/>
-      </w:pPr>
-      <w:r>
-        <w:rPr>
-          <w:vertAlign w:val="superscript"/>
-        </w:rPr>
-        <w:t xml:space="preserve">38</w:t>
-      </w:r>
-      <w:r>
-        <w:t xml:space="preserve"> </w:t>
-      </w:r>
-      <w:r>
-        <w:t xml:space="preserve">Université Grenoble Alpes</w:t>
-      </w:r>
-    </w:p>
-    <w:p>
-      <w:pPr>
-        <w:pStyle w:val="Author"/>
-      </w:pPr>
-      <w:r>
-        <w:rPr>
-          <w:vertAlign w:val="superscript"/>
-        </w:rPr>
-        <w:t xml:space="preserve">39</w:t>
-      </w:r>
-      <w:r>
-        <w:t xml:space="preserve"> </w:t>
-      </w:r>
-      <w:r>
-        <w:t xml:space="preserve">Linfield University</w:t>
-      </w:r>
-    </w:p>
-    <w:p>
-      <w:pPr>
-        <w:pStyle w:val="Author"/>
-      </w:pPr>
-      <w:r>
-        <w:rPr>
-          <w:vertAlign w:val="superscript"/>
-        </w:rPr>
-        <w:t xml:space="preserve">40</w:t>
-      </w:r>
-      <w:r>
-        <w:t xml:space="preserve"> </w:t>
-      </w:r>
-      <w:r>
-        <w:t xml:space="preserve">Illinois Institute of Technology</w:t>
-      </w:r>
-    </w:p>
-    <w:p>
-      <w:pPr>
-        <w:pStyle w:val="Author"/>
-      </w:pPr>
-      <w:r>
-        <w:rPr>
-          <w:vertAlign w:val="superscript"/>
-        </w:rPr>
-        <w:t xml:space="preserve">41</w:t>
-      </w:r>
-      <w:r>
-        <w:t xml:space="preserve"> </w:t>
-      </w:r>
-      <w:r>
-        <w:t xml:space="preserve">Adams State University</w:t>
-      </w:r>
-    </w:p>
-    <w:p>
-      <w:pPr>
-        <w:pStyle w:val="Author"/>
-      </w:pPr>
-      <w:r>
-        <w:rPr>
-          <w:vertAlign w:val="superscript"/>
-        </w:rPr>
-        <w:t xml:space="preserve">42</w:t>
-      </w:r>
-      <w:r>
-        <w:t xml:space="preserve"> </w:t>
-      </w:r>
-      <w:r>
-        <w:t xml:space="preserve">Université Libre de Bruxelles</w:t>
-      </w:r>
-    </w:p>
-    <w:p>
-      <w:pPr>
-        <w:pStyle w:val="Author"/>
-      </w:pPr>
-      <w:r>
-        <w:rPr>
-          <w:vertAlign w:val="superscript"/>
-        </w:rPr>
-        <w:t xml:space="preserve">43</w:t>
-      </w:r>
-      <w:r>
-        <w:t xml:space="preserve"> </w:t>
-      </w:r>
-      <w:r>
-        <w:t xml:space="preserve">Macquarie University</w:t>
-      </w:r>
-    </w:p>
-    <w:p>
-      <w:pPr>
-        <w:pStyle w:val="Author"/>
-      </w:pPr>
-      <w:r>
-        <w:rPr>
-          <w:vertAlign w:val="superscript"/>
-        </w:rPr>
-        <w:t xml:space="preserve">44</w:t>
-      </w:r>
-      <w:r>
-        <w:t xml:space="preserve"> </w:t>
-      </w:r>
-      <w:r>
-        <w:t xml:space="preserve">Cal Poly Humboldt</w:t>
-      </w:r>
-    </w:p>
-    <w:p>
-      <w:pPr>
-        <w:pStyle w:val="Author"/>
-      </w:pPr>
-      <w:r>
-        <w:rPr>
-          <w:vertAlign w:val="superscript"/>
-        </w:rPr>
-        <w:t xml:space="preserve">45</w:t>
-      </w:r>
-      <w:r>
-        <w:t xml:space="preserve"> </w:t>
-      </w:r>
-      <w:r>
-        <w:t xml:space="preserve">University of Amsterdam</w:t>
-      </w:r>
-    </w:p>
-    <w:p>
-      <w:pPr>
-        <w:pStyle w:val="Author"/>
-      </w:pPr>
-      <w:r>
-        <w:rPr>
-          <w:vertAlign w:val="superscript"/>
-        </w:rPr>
-        <w:t xml:space="preserve">46</w:t>
-      </w:r>
-      <w:r>
-        <w:t xml:space="preserve"> </w:t>
-      </w:r>
-      <w:r>
-        <w:t xml:space="preserve">Temple University</w:t>
-      </w:r>
-    </w:p>
-    <w:p>
-      <w:pPr>
-        <w:pStyle w:val="Author"/>
-      </w:pPr>
-      <w:r>
-        <w:rPr>
-          <w:vertAlign w:val="superscript"/>
-        </w:rPr>
-        <w:t xml:space="preserve">47</w:t>
-      </w:r>
-      <w:r>
-        <w:t xml:space="preserve"> </w:t>
-      </w:r>
-      <w:r>
-        <w:t xml:space="preserve">Universiti Tunku Abdul Rahman</w:t>
-      </w:r>
-    </w:p>
-    <w:p>
-      <w:pPr>
-        <w:pStyle w:val="Author"/>
-      </w:pPr>
-      <w:r>
-        <w:rPr>
-          <w:vertAlign w:val="superscript"/>
-        </w:rPr>
-        <w:t xml:space="preserve">48</w:t>
-      </w:r>
-      <w:r>
-        <w:t xml:space="preserve"> </w:t>
-      </w:r>
-      <w:r>
-        <w:t xml:space="preserve">Wittenberg University</w:t>
-      </w:r>
-    </w:p>
-    <w:p>
-      <w:pPr>
-        <w:pStyle w:val="Author"/>
-      </w:pPr>
-      <w:r>
-        <w:rPr>
-          <w:vertAlign w:val="superscript"/>
-        </w:rPr>
-        <w:t xml:space="preserve">49</w:t>
+      <w:r>
+        <w:t xml:space="preserve"> </w:t>
+      </w:r>
+      <w:r>
+        <w:t xml:space="preserve">University of Minnesota</w:t>
+      </w:r>
+    </w:p>
+    <w:p>
+      <w:pPr>
+        <w:pStyle w:val="Author"/>
+      </w:pPr>
+      <w:r>
+        <w:rPr>
+          <w:vertAlign w:val="superscript"/>
+        </w:rPr>
+        <w:t xml:space="preserve">70</w:t>
+      </w:r>
+      <w:r>
+        <w:t xml:space="preserve"> </w:t>
+      </w:r>
+      <w:r>
+        <w:t xml:space="preserve">Harvard University</w:t>
+      </w:r>
+    </w:p>
+    <w:p>
+      <w:pPr>
+        <w:pStyle w:val="Author"/>
+      </w:pPr>
+      <w:r>
+        <w:rPr>
+          <w:vertAlign w:val="superscript"/>
+        </w:rPr>
+        <w:t xml:space="preserve">71</w:t>
+      </w:r>
+      <w:r>
+        <w:t xml:space="preserve"> </w:t>
+      </w:r>
+      <w:r>
+        <w:t xml:space="preserve">University of British Columbia</w:t>
+      </w:r>
+    </w:p>
+    <w:p>
+      <w:pPr>
+        <w:pStyle w:val="Author"/>
+      </w:pPr>
+      <w:r>
+        <w:rPr>
+          <w:vertAlign w:val="superscript"/>
+        </w:rPr>
+        <w:t xml:space="preserve">72</w:t>
+      </w:r>
+      <w:r>
+        <w:t xml:space="preserve"> </w:t>
+      </w:r>
+      <w:r>
+        <w:t xml:space="preserve">Universidad Regional Amazónica Ikiam</w:t>
+      </w:r>
+    </w:p>
+    <w:p>
+      <w:pPr>
+        <w:pStyle w:val="Author"/>
+      </w:pPr>
+      <w:r>
+        <w:rPr>
+          <w:vertAlign w:val="superscript"/>
+        </w:rPr>
+        <w:t xml:space="preserve">73</w:t>
+      </w:r>
+      <w:r>
+        <w:t xml:space="preserve"> </w:t>
+      </w:r>
+      <w:r>
+        <w:t xml:space="preserve">University of Wisconsin-Madison</w:t>
+      </w:r>
+    </w:p>
+    <w:p>
+      <w:pPr>
+        <w:pStyle w:val="Author"/>
+      </w:pPr>
+      <w:r>
+        <w:rPr>
+          <w:vertAlign w:val="superscript"/>
+        </w:rPr>
+        <w:t xml:space="preserve">74</w:t>
+      </w:r>
+      <w:r>
+        <w:t xml:space="preserve"> </w:t>
+      </w:r>
+      <w:r>
+        <w:t xml:space="preserve">Harrisburg University of Science and Technology</w:t>
+      </w:r>
+    </w:p>
+    <w:p>
+      <w:pPr>
+        <w:pStyle w:val="Author"/>
+      </w:pPr>
+      <w:r>
+        <w:rPr>
+          <w:vertAlign w:val="superscript"/>
+        </w:rPr>
+        <w:t xml:space="preserve">75</w:t>
+      </w:r>
+      <w:r>
+        <w:t xml:space="preserve"> </w:t>
+      </w:r>
+      <w:r>
+        <w:t xml:space="preserve">The University of Alabama System</w:t>
+      </w:r>
+    </w:p>
+    <w:p>
+      <w:pPr>
+        <w:pStyle w:val="Author"/>
+      </w:pPr>
+      <w:r>
+        <w:rPr>
+          <w:vertAlign w:val="superscript"/>
+        </w:rPr>
+        <w:t xml:space="preserve">76</w:t>
+      </w:r>
+      <w:r>
+        <w:t xml:space="preserve"> </w:t>
+      </w:r>
+      <w:r>
+        <w:t xml:space="preserve">Institut Universitaire de France</w:t>
+      </w:r>
+    </w:p>
+    <w:p>
+      <w:pPr>
+        <w:pStyle w:val="Author"/>
+      </w:pPr>
+      <w:r>
+        <w:rPr>
+          <w:vertAlign w:val="superscript"/>
+        </w:rPr>
+        <w:t xml:space="preserve">77</w:t>
+      </w:r>
+      <w:r>
+        <w:t xml:space="preserve"> </w:t>
+      </w:r>
+      <w:r>
+        <w:t xml:space="preserve">Flinders University</w:t>
+      </w:r>
+    </w:p>
+    <w:p>
+      <w:pPr>
+        <w:pStyle w:val="Author"/>
+      </w:pPr>
+      <w:r>
+        <w:rPr>
+          <w:vertAlign w:val="superscript"/>
+        </w:rPr>
+        <w:t xml:space="preserve">78</w:t>
       </w:r>
       <w:r>
         <w:t xml:space="preserve"> </w:t>
@@ -1810,414 +2393,6 @@
     </w:p>
     <w:p>
       <w:pPr>
-        <w:pStyle w:val="Author"/>
-      </w:pPr>
-      <w:r>
-        <w:rPr>
-          <w:vertAlign w:val="superscript"/>
-        </w:rPr>
-        <w:t xml:space="preserve">50</w:t>
-      </w:r>
-      <w:r>
-        <w:t xml:space="preserve"> </w:t>
-      </w:r>
-      <w:r>
-        <w:t xml:space="preserve">University of Sussex</w:t>
-      </w:r>
-    </w:p>
-    <w:p>
-      <w:pPr>
-        <w:pStyle w:val="Author"/>
-      </w:pPr>
-      <w:r>
-        <w:rPr>
-          <w:vertAlign w:val="superscript"/>
-        </w:rPr>
-        <w:t xml:space="preserve">51</w:t>
-      </w:r>
-      <w:r>
-        <w:t xml:space="preserve"> </w:t>
-      </w:r>
-      <w:r>
-        <w:t xml:space="preserve">Busara Center for Behavioral Economics</w:t>
-      </w:r>
-    </w:p>
-    <w:p>
-      <w:pPr>
-        <w:pStyle w:val="Author"/>
-      </w:pPr>
-      <w:r>
-        <w:rPr>
-          <w:vertAlign w:val="superscript"/>
-        </w:rPr>
-        <w:t xml:space="preserve">52</w:t>
-      </w:r>
-      <w:r>
-        <w:t xml:space="preserve"> </w:t>
-      </w:r>
-      <w:r>
-        <w:t xml:space="preserve">Université Savoie Mont-Blanc</w:t>
-      </w:r>
-    </w:p>
-    <w:p>
-      <w:pPr>
-        <w:pStyle w:val="Author"/>
-      </w:pPr>
-      <w:r>
-        <w:rPr>
-          <w:vertAlign w:val="superscript"/>
-        </w:rPr>
-        <w:t xml:space="preserve">53</w:t>
-      </w:r>
-      <w:r>
-        <w:t xml:space="preserve"> </w:t>
-      </w:r>
-      <w:r>
-        <w:t xml:space="preserve">State University of New York at Fredonia</w:t>
-      </w:r>
-    </w:p>
-    <w:p>
-      <w:pPr>
-        <w:pStyle w:val="Author"/>
-      </w:pPr>
-      <w:r>
-        <w:rPr>
-          <w:vertAlign w:val="superscript"/>
-        </w:rPr>
-        <w:t xml:space="preserve">54</w:t>
-      </w:r>
-      <w:r>
-        <w:t xml:space="preserve"> </w:t>
-      </w:r>
-      <w:r>
-        <w:t xml:space="preserve">Stony Brook University</w:t>
-      </w:r>
-    </w:p>
-    <w:p>
-      <w:pPr>
-        <w:pStyle w:val="Author"/>
-      </w:pPr>
-      <w:r>
-        <w:rPr>
-          <w:vertAlign w:val="superscript"/>
-        </w:rPr>
-        <w:t xml:space="preserve">55</w:t>
-      </w:r>
-      <w:r>
-        <w:t xml:space="preserve"> </w:t>
-      </w:r>
-      <w:r>
-        <w:t xml:space="preserve">James Cook University</w:t>
-      </w:r>
-    </w:p>
-    <w:p>
-      <w:pPr>
-        <w:pStyle w:val="Author"/>
-      </w:pPr>
-      <w:r>
-        <w:rPr>
-          <w:vertAlign w:val="superscript"/>
-        </w:rPr>
-        <w:t xml:space="preserve">56</w:t>
-      </w:r>
-      <w:r>
-        <w:t xml:space="preserve"> </w:t>
-      </w:r>
-      <w:r>
-        <w:t xml:space="preserve">Occidental College</w:t>
-      </w:r>
-    </w:p>
-    <w:p>
-      <w:pPr>
-        <w:pStyle w:val="Author"/>
-      </w:pPr>
-      <w:r>
-        <w:rPr>
-          <w:vertAlign w:val="superscript"/>
-        </w:rPr>
-        <w:t xml:space="preserve">57</w:t>
-      </w:r>
-      <w:r>
-        <w:t xml:space="preserve"> </w:t>
-      </w:r>
-      <w:r>
-        <w:t xml:space="preserve">Massachusetts Institute of Technology</w:t>
-      </w:r>
-    </w:p>
-    <w:p>
-      <w:pPr>
-        <w:pStyle w:val="Author"/>
-      </w:pPr>
-      <w:r>
-        <w:rPr>
-          <w:vertAlign w:val="superscript"/>
-        </w:rPr>
-        <w:t xml:space="preserve">58</w:t>
-      </w:r>
-      <w:r>
-        <w:t xml:space="preserve"> </w:t>
-      </w:r>
-      <w:r>
-        <w:t xml:space="preserve">Babes-Bolyai University</w:t>
-      </w:r>
-    </w:p>
-    <w:p>
-      <w:pPr>
-        <w:pStyle w:val="Author"/>
-      </w:pPr>
-      <w:r>
-        <w:rPr>
-          <w:vertAlign w:val="superscript"/>
-        </w:rPr>
-        <w:t xml:space="preserve">59</w:t>
-      </w:r>
-      <w:r>
-        <w:t xml:space="preserve"> </w:t>
-      </w:r>
-      <w:r>
-        <w:t xml:space="preserve">University of Witten/Herdecke</w:t>
-      </w:r>
-    </w:p>
-    <w:p>
-      <w:pPr>
-        <w:pStyle w:val="Author"/>
-      </w:pPr>
-      <w:r>
-        <w:rPr>
-          <w:vertAlign w:val="superscript"/>
-        </w:rPr>
-        <w:t xml:space="preserve">60</w:t>
-      </w:r>
-      <w:r>
-        <w:t xml:space="preserve"> </w:t>
-      </w:r>
-      <w:r>
-        <w:t xml:space="preserve">Universidade Federal de São Carlos</w:t>
-      </w:r>
-    </w:p>
-    <w:p>
-      <w:pPr>
-        <w:pStyle w:val="Author"/>
-      </w:pPr>
-      <w:r>
-        <w:rPr>
-          <w:vertAlign w:val="superscript"/>
-        </w:rPr>
-        <w:t xml:space="preserve">61</w:t>
-      </w:r>
-      <w:r>
-        <w:t xml:space="preserve"> </w:t>
-      </w:r>
-      <w:r>
-        <w:t xml:space="preserve">University of Siegen</w:t>
-      </w:r>
-    </w:p>
-    <w:p>
-      <w:pPr>
-        <w:pStyle w:val="Author"/>
-      </w:pPr>
-      <w:r>
-        <w:rPr>
-          <w:vertAlign w:val="superscript"/>
-        </w:rPr>
-        <w:t xml:space="preserve">62</w:t>
-      </w:r>
-      <w:r>
-        <w:t xml:space="preserve"> </w:t>
-      </w:r>
-      <w:r>
-        <w:t xml:space="preserve">University of Bern</w:t>
-      </w:r>
-    </w:p>
-    <w:p>
-      <w:pPr>
-        <w:pStyle w:val="Author"/>
-      </w:pPr>
-      <w:r>
-        <w:rPr>
-          <w:vertAlign w:val="superscript"/>
-        </w:rPr>
-        <w:t xml:space="preserve">63</w:t>
-      </w:r>
-      <w:r>
-        <w:t xml:space="preserve"> </w:t>
-      </w:r>
-      <w:r>
-        <w:t xml:space="preserve">Universidad Regional Amazónica Ikiam</w:t>
-      </w:r>
-    </w:p>
-    <w:p>
-      <w:pPr>
-        <w:pStyle w:val="Author"/>
-      </w:pPr>
-      <w:r>
-        <w:rPr>
-          <w:vertAlign w:val="superscript"/>
-        </w:rPr>
-        <w:t xml:space="preserve">64</w:t>
-      </w:r>
-      <w:r>
-        <w:t xml:space="preserve"> </w:t>
-      </w:r>
-      <w:r>
-        <w:t xml:space="preserve">Nottingham Trent University</w:t>
-      </w:r>
-    </w:p>
-    <w:p>
-      <w:pPr>
-        <w:pStyle w:val="Author"/>
-      </w:pPr>
-      <w:r>
-        <w:rPr>
-          <w:vertAlign w:val="superscript"/>
-        </w:rPr>
-        <w:t xml:space="preserve">65</w:t>
-      </w:r>
-      <w:r>
-        <w:t xml:space="preserve"> </w:t>
-      </w:r>
-      <w:r>
-        <w:t xml:space="preserve">University of Minnesota</w:t>
-      </w:r>
-    </w:p>
-    <w:p>
-      <w:pPr>
-        <w:pStyle w:val="Author"/>
-      </w:pPr>
-      <w:r>
-        <w:rPr>
-          <w:vertAlign w:val="superscript"/>
-        </w:rPr>
-        <w:t xml:space="preserve">66</w:t>
-      </w:r>
-      <w:r>
-        <w:t xml:space="preserve"> </w:t>
-      </w:r>
-      <w:r>
-        <w:t xml:space="preserve">Harvard University</w:t>
-      </w:r>
-    </w:p>
-    <w:p>
-      <w:pPr>
-        <w:pStyle w:val="Author"/>
-      </w:pPr>
-      <w:r>
-        <w:rPr>
-          <w:vertAlign w:val="superscript"/>
-        </w:rPr>
-        <w:t xml:space="preserve">67</w:t>
-      </w:r>
-      <w:r>
-        <w:t xml:space="preserve"> </w:t>
-      </w:r>
-      <w:r>
-        <w:t xml:space="preserve">University of British Columbia</w:t>
-      </w:r>
-    </w:p>
-    <w:p>
-      <w:pPr>
-        <w:pStyle w:val="Author"/>
-      </w:pPr>
-      <w:r>
-        <w:rPr>
-          <w:vertAlign w:val="superscript"/>
-        </w:rPr>
-        <w:t xml:space="preserve">68</w:t>
-      </w:r>
-      <w:r>
-        <w:t xml:space="preserve"> </w:t>
-      </w:r>
-      <w:r>
-        <w:t xml:space="preserve">University of Wisconsin-Madison</w:t>
-      </w:r>
-    </w:p>
-    <w:p>
-      <w:pPr>
-        <w:pStyle w:val="Author"/>
-      </w:pPr>
-      <w:r>
-        <w:rPr>
-          <w:vertAlign w:val="superscript"/>
-        </w:rPr>
-        <w:t xml:space="preserve">69</w:t>
-      </w:r>
-      <w:r>
-        <w:t xml:space="preserve"> </w:t>
-      </w:r>
-      <w:r>
-        <w:t xml:space="preserve">Harrisburg University of Science and Technology</w:t>
-      </w:r>
-    </w:p>
-    <w:p>
-      <w:pPr>
-        <w:pStyle w:val="Author"/>
-      </w:pPr>
-      <w:r>
-        <w:rPr>
-          <w:vertAlign w:val="superscript"/>
-        </w:rPr>
-        <w:t xml:space="preserve">70</w:t>
-      </w:r>
-      <w:r>
-        <w:t xml:space="preserve"> </w:t>
-      </w:r>
-      <w:r>
-        <w:t xml:space="preserve">The University of Alabama System</w:t>
-      </w:r>
-    </w:p>
-    <w:p>
-      <w:pPr>
-        <w:pStyle w:val="Author"/>
-      </w:pPr>
-      <w:r>
-        <w:rPr>
-          <w:vertAlign w:val="superscript"/>
-        </w:rPr>
-        <w:t xml:space="preserve">71</w:t>
-      </w:r>
-      <w:r>
-        <w:t xml:space="preserve"> </w:t>
-      </w:r>
-      <w:r>
-        <w:t xml:space="preserve">Institut Universitaire de France</w:t>
-      </w:r>
-    </w:p>
-    <w:p>
-      <w:pPr>
-        <w:pStyle w:val="Author"/>
-      </w:pPr>
-      <w:r>
-        <w:rPr>
-          <w:vertAlign w:val="superscript"/>
-        </w:rPr>
-        <w:t xml:space="preserve">72</w:t>
-      </w:r>
-      <w:r>
-        <w:t xml:space="preserve"> </w:t>
-      </w:r>
-      <w:r>
-        <w:t xml:space="preserve">Flinders University</w:t>
-      </w:r>
-    </w:p>
-    <w:p>
-      <w:pPr>
-        <w:pStyle w:val="Author"/>
-      </w:pPr>
-      <w:r>
-        <w:rPr>
-          <w:vertAlign w:val="superscript"/>
-        </w:rPr>
-        <w:t xml:space="preserve">73</w:t>
-      </w:r>
-      <w:r>
-        <w:t xml:space="preserve"> </w:t>
-      </w:r>
-      <w:r>
-        <w:t xml:space="preserve">University of Oxford</w:t>
-      </w:r>
-    </w:p>
-    <w:p>
-      <w:pPr>
         <w:pStyle w:val="Textkrper"/>
       </w:pPr>
       <w:r>
@@ -2301,7 +2476,7 @@
         <w:pStyle w:val="Textkrper"/>
       </w:pPr>
       <w:r>
-        <w:t xml:space="preserve">The authors made the following contributions. Braeden Hall: Conceptualization, Data curation, Formal analysis, Investigation, Methodology, Project administration, Supervision, Writing - original draft, Writing - review &amp; editing; Kathleen Schmidt: Formal analysis, Investigation, Project administration, Supervision, Writing - original draft, Writing - review &amp; editing; Jordan Wagge: Conceptualization, Data curation, Investigation, Methodology, Project administration, Resources, Supervision, Writing - original draft, Writing - review &amp; editing; Savannah C. Lewis: Data curation, Investigation, Project administration, Supervision, Writing - review &amp; editing; Sophia Weissgerber: Data curation, Investigation, Methodology, Project administration, Resources, Software, Supervision, Writing - review &amp; editing; Felix Kiunke: Data curation, Formal analysis, Investigation, Project administration, Software, Writing - review &amp; editing; Gerit Pfuhl: Formal analysis, Investigation, Methodology, Resources, Supervision, Visualization, Writing - review &amp; editing; Ulrich S. Tran: Formal analysis, Investigation, Methodology, Writing - review &amp; editing; Patrícia Arriaga: Investigation, Supervision, Writing - review &amp; editing; Krystian Barzykowski: Investigation, Supervision, Writing - review &amp; editing; Marta Kowal: Investigation, Resources, Writing - review &amp; editing; Karlijin Massar: Investigation, Supervision, Writing - review &amp; editing; Felizitas Pernerstofer: Investigation, Resources, Writing - review &amp; editing; Piotr Sorokowski: Investigation, Supervision, Writing - review &amp; editing; Martin Voracek: Formal analysis, Investigation, Writing - review &amp; editing; Christopher R. Chartier: Conceptualization, Investigation, Methodology, Resources, Supervision, Writing - review &amp; editing; Mark J. Brandt: Conceptualization, Formal analysis, Methodology, Supervision, Writing - review &amp; editing; Jon E. Grahe: Conceptualization, Investigation, Methodology, Supervision, Writing - review &amp; editing; Asil A. Özdoğru: Investigation, Methodology, Resources, Supervision, Writing - review &amp; editing; Michael R. Andreychik: Investigation, Methodology, Supervision, Writing - review &amp; editing; Sau-Chin Chen: Investigation, Methodology, Supervision, Writing - review &amp; editing; Thomas R. Evans: Investigation, Resources, Supervision, Writing - review &amp; editing; Caro Hautekiet: Data curation, Investigation, Resources, Writing - review &amp; editing; Hans IJzerman: Conceptualization, Methodology, Supervision, Writing - review &amp; editing; Pavol Kačmár: Investigation, Resources, Supervision, Writing - review &amp; editing; Anthony J. Krafnick: Data curation, Investigation, Supervision, Writing - review &amp; editing; Erica D. Musser: Investigation, Methodology, Supervision, Writing - review &amp; editing; Stefan Stieger: Investigation, Methodology, Supervision, Writing - review &amp; editing; Evie Vergauwe: Investigation, Methodology, Supervision, Writing - review &amp; editing; Kaitlyn M. Werner: Investigation, Methodology, Supervision, Writing - review &amp; editing; Balazs Aczel: Investigation, Supervision, Writing - review &amp; editing; Carlota Batres: Investigation, Supervision, Writing - review &amp; editing; Jennifer L. Beaudry: Investigation, Supervision, Writing - review &amp; editing; Florian Cova: Methodology, Resources, Writing - review &amp; editing; Leslie D. Cramblet Alvarez: Investigation, Supervision, Writing - review &amp; editing; Simona Ďurbisová: Investigation, Resources, Writing - review &amp; editing; Gilad Feldman: Investigation, Supervision, Writing - review &amp; editing; Hendrik Godbersen: Investigation, Resources, Writing - review &amp; editing; Jaroslav Gottfried: Investigation, Supervision, Writing - review &amp; editing; Gerald J. Haeffel: Investigation, Supervision, Writing - review &amp; editing; Andree Hartanto: Investigation, Supervision, Writing - review &amp; editing; Chris Isloi: Investigation, Supervision, Writing - review &amp; editing; Marine Milyavskaya: Investigation, Supervision, Writing - review &amp; editing; David Moreau: Investigation, Supervision, Writing - review &amp; editing; Ester Nosáľová: Investigation, Resources, Writing - review &amp; editing; Kostas Papaioannou: Investigation, Supervision, Writing - review &amp; editing; Susana Ruiz-Fernandez: Investigation, Supervision, Writing - review &amp; editing; Jana Schrötter: Investigation, Resources, Writing - review &amp; editing; Daniel Storage: Investigation, Supervision, Writing - review &amp; editing; Kevin Vezirian: Resources, Supervision, Writing - review &amp; editing; Yanna J. Weisberg: Resources, Supervision, Writing - review &amp; editing; Qinyu Xiao Xiao: Resources, Visualization, Writing - review &amp; editing; Dana Awlia: Investigation, Writing - review &amp; editing; Megan R. Dunn: Investigation, Writing - review &amp; editing; Agata Groyecka-Bernard: Investigation, Writing - review &amp; editing; Ricky Haneda: Investigation, Writing - review &amp; editing; Gabriela Kalistová: Investigation, Writing - review &amp; editing; Carloline Kolle: Investigation, Writing - review &amp; editing; Alexys M. Miller: Investigation, Writing - review &amp; editing; Martin Mækelæ: Resources, Writing - review &amp; editing; Mytro Pantazi: Resources, Writing - review &amp; editing; Rafael R. Ribeiro: Investigation, Writing - review &amp; editing; Rob M. Ross: Investigation, Writing - review &amp; editing; Agnieszka Sorokowska: Investigation, Writing - review &amp; editing; Christopher L. Aberson: Supervision, Writing - review &amp; editing; Xanthippi Alexi Vassiliou: Resources, Writing - review &amp; editing; Bradley J. Baker: Supervision, Writing - review &amp; editing; Wen Cong: Resources, Writing - review &amp; editing; William E. Davis: Investigation, Writing - review &amp; editing; Vilius Dranseika: Methodology, Writing - review &amp; editing; Andrei Dumbravă: Investigation, Writing - review &amp; editing; Harry Farmer: Supervision, Writing - review &amp; editing; Andy P. Field: Methodology, Writing - review &amp; editing; Patrick S. Forscher: Formal analysis, Writing - review &amp; editing; Aurélien Graton: Resources, Writing - review &amp; editing; Nandor Hajdu: Investigation, Writing - review &amp; editing; Peter Howlett: Investigation, Writing - review &amp; editing; Emmett M. Larsen: Resources, Writing - review &amp; editing; Sean T. H. Lee: Investigation, Writing - review &amp; editing; Nicole Legate: Investigation, Writing - review &amp; editing; Carmel A. Levitan: Supervision, Writing - review &amp; editing; Neil Levy: Investigation, Writing - review &amp; editing; Jackson G. Lu: Resources, Writing - review &amp; editing; Jared J. Metz: Investigation, Writing - review &amp; editing; Michael Misiak: Investigation, Writing - review &amp; editing; Roxana E. Morariu: Resources, Writing - review &amp; editing; Jennifer Novak: Investigation, Writing - review &amp; editing; Ekaterina Pronizius: Resources, Writing - review &amp; editing; Athulya S. Rathnayake: Investigation, Writing - review &amp; editing; Jan P. Röer: Resources, Writing - review &amp; editing; Waldir M. Sampaio: Resources, Writing - review &amp; editing; Christoph Schild: Conceptualization, Writing - review &amp; editing; Michael Schulte-Mecklenbeck: Resources, Writing - review &amp; editing; Sara Á. Solas: Investigation, Writing - review &amp; editing; Ian D. Stephen: Investigation, Writing - review &amp; editing; Peter Szecsi: Investigation, Writing - review &amp; editing; Elizabeth Takacs: Investigation, Writing - review &amp; editing; Julia N. Teeter: Investigation, Writing - review &amp; editing; Elian H. Thiele-Evans: Investigation, Writing - review &amp; editing; Julia Valeiro-Paterlini: Resources, Writing - review &amp; editing; Iris D. Vilares: Investigation, Writing - review &amp; editing; Louise Villafana: Investigation, Writing - review &amp; editing; Ke Wang: Resources, Writing - review &amp; editing; Raymond Wu: Investigation, Writing - review &amp; editing; Hannah Moshontz: Data curation, Formal analysis, Methodology, Project administration, Resources, Supervision, Writing - original draft, Writing - review &amp; editing; Erin M. Buchanan: Data curation, Formal analysis, Investigation, Methodology, Project administration, Resources, Software, Supervision, Validation, Visualization, Writing - review &amp; editing.</w:t>
+        <w:t xml:space="preserve">The authors made the following contributions. Braeden Hall: Conceptualization, Data curation, Formal analysis, Investigation, Methodology, Project administration, Supervision, Writing - original draft, Writing - review &amp; editing; Kathleen Schmidt: Formal analysis, Investigation, Project administration, Supervision, Writing - original draft, Writing - review &amp; editing; Jordan Wagge: Conceptualization, Data curation, Investigation, Methodology, Project administration, Resources, Supervision, Visualization, Writing - original draft, Writing - review &amp; editing; Savannah C. Lewis: Data curation, Investigation, Project administration, Supervision, Writing - review &amp; editing; Sophia Weissgerber: Data curation, Investigation, Methodology, Project administration, Resources, Software, Supervision, Writing - review &amp; editing; Felix Kiunke: Data curation, Formal analysis, Investigation, Project administration, Software, Writing - review &amp; editing; Gerit Pfuhl: Formal analysis, Investigation, Methodology, Resources, Supervision, Visualization, Writing - review &amp; editing; Stefan M. Stieger: Investigation, Methodology, Supervision, Writing - review &amp; editing; Ulrich S. Tran: Formal analysis, Investigation, Methodology, Writing - review &amp; editing; Krystian Barzykowski: Investigation, Supervision, Writing - review &amp; editing; Natalia Bogatyreva: Investigation, Resources, Writing - review &amp; editing; Marta Kowal: Investigation, Resources, Writing - review &amp; editing; Karlijin Massar: Investigation, Supervision, Writing - review &amp; editing; Felizitas Pernerstofer: Investigation, Resources, Writing - review &amp; editing; Piotr Sorokowski: Investigation, Supervision, Writing - review &amp; editing; Martin Voracek: Formal analysis, Investigation, Writing - review &amp; editing; Christopher R. Chartier: Conceptualization, Investigation, Methodology, Resources, Supervision, Writing - review &amp; editing; Mark J. Brandt: Conceptualization, Formal analysis, Methodology, Supervision, Writing - review &amp; editing; Jon E. Grahe: Conceptualization, Investigation, Methodology, Supervision, Writing - review &amp; editing; Asil A. Özdoğru: Investigation, Methodology, Resources, Supervision, Writing - review &amp; editing; Michael R. Andreychik: Investigation, Methodology, Supervision, Writing - review &amp; editing; Sau-Chin Chen: Investigation, Methodology, Supervision, Writing - review &amp; editing; Thomas R. Evans: Investigation, Resources, Supervision, Writing - review &amp; editing; Caro Hautekiet: Data curation, Investigation, Resources, Writing - review &amp; editing; Hans IJzerman: Conceptualization, Methodology, Supervision, Writing - review &amp; editing; Pavol Kačmár: Investigation, Resources, Supervision, Writing - review &amp; editing; Anthony J. Krafnick: Data curation, Investigation, Supervision, Writing - review &amp; editing; Erica D. Musser: Investigation, Methodology, Supervision, Writing - review &amp; editing; Evie Vergauwe: Investigation, Methodology, Supervision, Writing - review &amp; editing; Kaitlyn M. Werner: Investigation, Methodology, Supervision, Writing - review &amp; editing; Balazs Aczel: Investigation, Supervision, Writing - review &amp; editing; Patrícia Arriaga: Investigation, Supervision, Writing - review &amp; editing; Carlota Batres: Investigation, Supervision, Writing - review &amp; editing; Jennifer L. Beaudry: Investigation, Supervision, Writing - review &amp; editing; Florian Cova: Methodology, Resources, Writing - review &amp; editing; Simona Ďurbisová: Investigation, Resources, Writing - review &amp; editing; Leslie D. Cramblet Alvarez: Investigation, Supervision, Writing - review &amp; editing; Gilad Feldman: Investigation, Supervision, Writing - review &amp; editing; Hendrik Godbersen: Investigation, Resources, Writing - review &amp; editing; Jaroslav Gottfried: Investigation, Supervision, Writing - review &amp; editing; Gerald J. Haeffel: Investigation, Supervision, Writing - review &amp; editing; Andree Hartanto: Investigation, Supervision, Writing - review &amp; editing; Chris Isloi: Investigation, Supervision, Writing - review &amp; editing; Joseph P. McFall: Investigation, Supervision, Writing - review &amp; editing; Marine Milyavskaya: Investigation, Supervision, Writing - review &amp; editing; David Moreau: Investigation, Supervision, Writing - review &amp; editing; Ester Nosáľová: Investigation, Resources, Writing - review &amp; editing; Kostas Papaioannou: Investigation, Supervision, Writing - review &amp; editing; Susana Ruiz-Fernandez: Investigation, Supervision, Writing - review &amp; editing; Jana Schrötter: Investigation, Resources, Writing - review &amp; editing; Daniel Storage: Investigation, Supervision, Writing - review &amp; editing; Kevin Vezirian: Resources, Supervision, Writing - review &amp; editing; Leonhard Volz: Investigation, Supervision, Writing - review &amp; editing; Yanna J. Weisberg: Resources, Supervision, Writing - review &amp; editing; Qinyu Xiao: Resources, Visualization, Writing - review &amp; editing; Dana Awlia: Investigation, Writing - review &amp; editing; Hannah W. Branit: Investigation, Writing - review &amp; editing; Megan R. Dunn: Investigation, Writing - review &amp; editing; Agata Groyecka-Bernard: Investigation, Writing - review &amp; editing; Ricky Haneda: Investigation, Writing - review &amp; editing; Gabriela Kalistová: Investigation, Writing - review &amp; editing; Julita Kielinska: Resources, Writing - review &amp; editing; Caroline Kolle: Investigation, Writing - review &amp; editing; Paweł Lubomski: Resources, Writing - review &amp; editing; Alexys M. Miller: Investigation, Writing - review &amp; editing; Martin J. Mækelæ: Resources, Writing - review &amp; editing; Mytro Pantazi: Resources, Writing - review &amp; editing; Rafael R. Ribeiro: Investigation, Writing - review &amp; editing; Rob M. Ross: Investigation, Writing - review &amp; editing; Agnieszka Sorokowska: Investigation, Writing - review &amp; editing; Christopher L. Aberson: Supervision, Writing - review &amp; editing; Xanthippi Alexi Vassiliou: Resources, Writing - review &amp; editing; Bradley J. Baker: Supervision, Writing - review &amp; editing; Miklos Bognar: Resources, Writing - review &amp; editing; Chin Wen Cong: Resources, Writing - review &amp; editing; Alex F. Danvers: Software, Writing - review &amp; editing; William E. Davis: Investigation, Writing - review &amp; editing; Vilius Dranseika: Methodology, Writing - review &amp; editing; Andrei Dumbravă: Investigation, Writing - review &amp; editing; Harry Farmer: Supervision, Writing - review &amp; editing; Andy P. Field: Methodology, Writing - review &amp; editing; Patrick S. Forscher: Formal analysis, Writing - review &amp; editing; Aurélien Graton: Resources, Writing - review &amp; editing; Nandor Hajdu: Investigation, Writing - review &amp; editing; Peter A. Howlett: Investigation, Writing - review &amp; editing; Radosław Kabut: Resources, Writing - review &amp; editing; Emmett M. Larsen: Resources, Writing - review &amp; editing; Sean T. H. Lee: Investigation, Writing - review &amp; editing; Nicole Legate: Investigation, Writing - review &amp; editing; Carmel A. Levitan: Supervision, Writing - review &amp; editing; Neil Levy: Investigation, Writing - review &amp; editing; Jackson G. Lu: Resources, Writing - review &amp; editing; Michael Misiak: Investigation, Writing - review &amp; editing; Roxana E. Morariu: Resources, Writing - review &amp; editing; Jennifer Novak: Investigation, Writing - review &amp; editing; Ekaterina Pronizius: Resources, Writing - review &amp; editing; Irina Prusova: Investigation, Writing - review &amp; editing; Athulya S. Rathnayake: Investigation, Writing - review &amp; editing; Marina O. Romanova: Investigation, Writing - review &amp; editing; Jan P. Röer: Resources, Writing - review &amp; editing; Waldir M. Sampaio: Resources, Writing - review &amp; editing; Christoph Schild: Conceptualization, Writing - review &amp; editing; Michael Schulte-Mecklenbeck: Resources, Writing - review &amp; editing; Ian D. Stephen: Investigation, Writing - review &amp; editing; Peter Szecsi: Investigation, Writing - review &amp; editing; Elizabeth Takacs: Investigation, Writing - review &amp; editing; Julia N. Teeter: Investigation, Writing - review &amp; editing; Elian H. Thiele-Evans: Investigation, Writing - review &amp; editing; Julia Valeiro-Paterlini: Resources, Writing - review &amp; editing; Iris Vilares: Investigation, Writing - review &amp; editing; Louise Villafana: Investigation, Writing - review &amp; editing; Ke Wang: Resources, Writing - review &amp; editing; Raymond Wu: Investigation, Writing - review &amp; editing; Sara Álvarez-Solas: Investigation, Writing - review &amp; editing; Hannah Moshontz: Data curation, Formal analysis, Methodology, Project administration, Resources, Supervision, Writing - original draft, Writing - review &amp; editing; Erin M. Buchanan: Data curation, Formal analysis, Investigation, Methodology, Project administration, Resources, Software, Supervision, Validation, Visualization, Writing - review &amp; editing.</w:t>
       </w:r>
     </w:p>
     <w:p>
